--- a/Front-End Developer Capstone/Exercise/Exercise 5 - Designing components.docx
+++ b/Front-End Developer Capstone/Exercise/Exercise 5 - Designing components.docx
@@ -27,7 +27,21 @@
           <w:sz w:val="48"/>
           <w:szCs w:val="48"/>
         </w:rPr>
-        <w:t>Exercise: Designing components</w:t>
+        <w:t>Exercise: Applying design fu</w:t>
+      </w:r>
+      <w:bookmarkStart w:id="0" w:name="_GoBack"/>
+      <w:bookmarkEnd w:id="0"/>
+      <w:r>
+        <w:rPr>
+          <w:rFonts w:ascii="Tahoma" w:eastAsia="Times New Roman" w:hAnsi="Tahoma" w:cs="Tahoma"/>
+          <w:b/>
+          <w:bCs/>
+          <w:color w:val="1F1F1F"/>
+          <w:kern w:val="36"/>
+          <w:sz w:val="48"/>
+          <w:szCs w:val="48"/>
+        </w:rPr>
+        <w:t>ndamentals in Figma</w:t>
       </w:r>
     </w:p>
     <w:p>
@@ -74,68 +88,265 @@
           <w:sz w:val="21"/>
           <w:szCs w:val="21"/>
         </w:rPr>
-        <w:t>In this exercise, you will create a drop-down animated component animation in Figma using variants. When you complete this exercise, you’ll be able to add this to your reserve-a-table section on the Little Lemon website project.</w:t>
-      </w:r>
-      <w:bookmarkStart w:id="0" w:name="_GoBack"/>
-      <w:bookmarkEnd w:id="0"/>
-    </w:p>
-    <w:p>
-      <w:pPr>
-        <w:shd w:val="clear" w:color="auto" w:fill="FFFFFF"/>
-        <w:spacing w:after="100" w:afterAutospacing="1" w:line="240" w:lineRule="auto"/>
-        <w:rPr>
-          <w:rFonts w:ascii="Tahoma" w:eastAsia="Times New Roman" w:hAnsi="Tahoma" w:cs="Tahoma"/>
-          <w:color w:val="1F1F1F"/>
-          <w:sz w:val="21"/>
-          <w:szCs w:val="21"/>
-        </w:rPr>
-      </w:pPr>
-      <w:r>
-        <w:rPr>
-          <w:rFonts w:ascii="Tahoma" w:eastAsia="Times New Roman" w:hAnsi="Tahoma" w:cs="Tahoma"/>
-          <w:b/>
-          <w:bCs/>
-          <w:color w:val="1F1F1F"/>
-          <w:sz w:val="21"/>
-          <w:szCs w:val="21"/>
-        </w:rPr>
-        <w:t xml:space="preserve">Note: </w:t>
-      </w:r>
-      <w:r>
-        <w:rPr>
-          <w:rFonts w:ascii="Tahoma" w:eastAsia="Times New Roman" w:hAnsi="Tahoma" w:cs="Tahoma"/>
-          <w:color w:val="1F1F1F"/>
-          <w:sz w:val="21"/>
-          <w:szCs w:val="21"/>
-        </w:rPr>
-        <w:t xml:space="preserve">The subject matter of designing a component in Figma, as well as interactive component design has previously been covered in the </w:t>
-      </w:r>
-      <w:r>
-        <w:rPr>
-          <w:rFonts w:ascii="Tahoma" w:eastAsia="Times New Roman" w:hAnsi="Tahoma" w:cs="Tahoma"/>
-          <w:b/>
-          <w:bCs/>
-          <w:color w:val="1F1F1F"/>
-          <w:sz w:val="21"/>
-          <w:szCs w:val="21"/>
-        </w:rPr>
-        <w:t>Principles of UX/UI design</w:t>
-      </w:r>
-      <w:r>
-        <w:rPr>
-          <w:rFonts w:ascii="Tahoma" w:eastAsia="Times New Roman" w:hAnsi="Tahoma" w:cs="Tahoma"/>
-          <w:color w:val="1F1F1F"/>
-          <w:sz w:val="21"/>
-          <w:szCs w:val="21"/>
-        </w:rPr>
-        <w:t xml:space="preserve"> course. You may want to revise or refer to the following lesson items whilst completing the exercise:</w:t>
+        <w:t>This exercise will cover the steps from wireframes to high-fidelity mock-ups and apply design fundamentals using the brand style guide, which specifies every aspect of the look and feel of the brand. This includes typefaces, colors, and how pictures and images should be used. It also includes a UI kit, a set of files containing critical UI components like font sizes, icons and documentation. A Figma file of the wireframe used in this exercise and an image resource folder is provided below.</w:t>
       </w:r>
     </w:p>
     <w:p>
       <w:pPr>
+        <w:shd w:val="clear" w:color="auto" w:fill="FFFFFF"/>
+        <w:spacing w:after="0" w:line="240" w:lineRule="auto"/>
+        <w:rPr>
+          <w:rFonts w:ascii="Tahoma" w:eastAsia="Times New Roman" w:hAnsi="Tahoma" w:cs="Tahoma"/>
+          <w:color w:val="0000FF"/>
+          <w:sz w:val="24"/>
+          <w:szCs w:val="24"/>
+          <w:u w:val="single"/>
+        </w:rPr>
+      </w:pPr>
+      <w:r>
+        <w:rPr>
+          <w:rFonts w:ascii="Tahoma" w:eastAsia="Times New Roman" w:hAnsi="Tahoma" w:cs="Tahoma"/>
+          <w:color w:val="1F1F1F"/>
+          <w:sz w:val="21"/>
+          <w:szCs w:val="21"/>
+        </w:rPr>
+        <w:fldChar w:fldCharType="begin"/>
+      </w:r>
+      <w:r>
+        <w:rPr>
+          <w:rFonts w:ascii="Tahoma" w:eastAsia="Times New Roman" w:hAnsi="Tahoma" w:cs="Tahoma"/>
+          <w:color w:val="1F1F1F"/>
+          <w:sz w:val="21"/>
+          <w:szCs w:val="21"/>
+        </w:rPr>
+        <w:instrText xml:space="preserve"> HYPERLINK "https://d3c33hcgiwev3.cloudfront.net/ICdLWb5gTE-m-IBTHUbNKA_1b4d05e13f71491396e9e67699bc82e1_C8.M1.L3.Item-3-Exercise-Wireframing-the-project-Wireframe.fig?Expires=1710288000&amp;Signature=E5GXaqvbaGt1u45PEi4pY-t5wihEBbnFqpVZwWPi0vb4CZoiMuIcJCUzQEdhgXwUH52j4V6JV-4cBuvukzuQ4doJtlhjVH2T78bsBRu~7I-rhMb7GO34Lp8ykM34DW4rV5APRDV8Hu0572Ey2Gt0PE3DGVeT86wTyP9pEQhwqFE_&amp;Key-Pair-Id=APKAJLTNE6QMUY6HBC5A" \t "_blank" </w:instrText>
+      </w:r>
+      <w:r>
+        <w:rPr>
+          <w:rFonts w:ascii="Tahoma" w:eastAsia="Times New Roman" w:hAnsi="Tahoma" w:cs="Tahoma"/>
+          <w:color w:val="1F1F1F"/>
+          <w:sz w:val="21"/>
+          <w:szCs w:val="21"/>
+        </w:rPr>
+        <w:fldChar w:fldCharType="separate"/>
+      </w:r>
+    </w:p>
+    <w:p>
+      <w:pPr>
+        <w:shd w:val="clear" w:color="auto" w:fill="FFFFFF"/>
+        <w:spacing w:after="0" w:line="240" w:lineRule="auto"/>
+        <w:rPr>
+          <w:rFonts w:ascii="Tahoma" w:eastAsia="Times New Roman" w:hAnsi="Tahoma" w:cs="Tahoma"/>
+          <w:sz w:val="24"/>
+          <w:szCs w:val="24"/>
+        </w:rPr>
+      </w:pPr>
+      <w:r>
+        <w:rPr>
+          <w:rFonts w:ascii="Tahoma" w:eastAsia="Times New Roman" w:hAnsi="Tahoma" w:cs="Tahoma"/>
+          <w:color w:val="0000FF"/>
+          <w:sz w:val="21"/>
+          <w:szCs w:val="21"/>
+          <w:u w:val="single"/>
+        </w:rPr>
+        <w:t>Applying design fundamentals in Figma - Wireframe</w:t>
+      </w:r>
+    </w:p>
+    <w:p>
+      <w:pPr>
+        <w:shd w:val="clear" w:color="auto" w:fill="FFFFFF"/>
+        <w:spacing w:after="0" w:line="240" w:lineRule="auto"/>
+        <w:rPr>
+          <w:rFonts w:ascii="Tahoma" w:eastAsia="Times New Roman" w:hAnsi="Tahoma" w:cs="Tahoma"/>
+          <w:color w:val="0000FF"/>
+          <w:sz w:val="21"/>
+          <w:szCs w:val="21"/>
+          <w:u w:val="single"/>
+        </w:rPr>
+      </w:pPr>
+      <w:r>
+        <w:rPr>
+          <w:rFonts w:ascii="Tahoma" w:eastAsia="Times New Roman" w:hAnsi="Tahoma" w:cs="Tahoma"/>
+          <w:color w:val="0000FF"/>
+          <w:sz w:val="21"/>
+          <w:szCs w:val="21"/>
+          <w:u w:val="single"/>
+        </w:rPr>
+        <w:t>FIG File</w:t>
+      </w:r>
+    </w:p>
+    <w:p>
+      <w:pPr>
+        <w:shd w:val="clear" w:color="auto" w:fill="FFFFFF"/>
+        <w:spacing w:after="0" w:line="240" w:lineRule="auto"/>
+        <w:rPr>
+          <w:rFonts w:ascii="Tahoma" w:eastAsia="Times New Roman" w:hAnsi="Tahoma" w:cs="Tahoma"/>
+          <w:color w:val="1F1F1F"/>
+          <w:sz w:val="21"/>
+          <w:szCs w:val="21"/>
+        </w:rPr>
+      </w:pPr>
+      <w:r>
+        <w:rPr>
+          <w:rFonts w:ascii="Tahoma" w:eastAsia="Times New Roman" w:hAnsi="Tahoma" w:cs="Tahoma"/>
+          <w:color w:val="1F1F1F"/>
+          <w:sz w:val="21"/>
+          <w:szCs w:val="21"/>
+        </w:rPr>
+        <w:fldChar w:fldCharType="end"/>
+      </w:r>
+    </w:p>
+    <w:p>
+      <w:pPr>
+        <w:shd w:val="clear" w:color="auto" w:fill="FFFFFF"/>
+        <w:spacing w:after="0" w:line="240" w:lineRule="auto"/>
+        <w:rPr>
+          <w:rFonts w:ascii="Tahoma" w:eastAsia="Times New Roman" w:hAnsi="Tahoma" w:cs="Tahoma"/>
+          <w:color w:val="0000FF"/>
+          <w:sz w:val="24"/>
+          <w:szCs w:val="24"/>
+          <w:u w:val="single"/>
+        </w:rPr>
+      </w:pPr>
+      <w:r>
+        <w:rPr>
+          <w:rFonts w:ascii="Tahoma" w:eastAsia="Times New Roman" w:hAnsi="Tahoma" w:cs="Tahoma"/>
+          <w:color w:val="1F1F1F"/>
+          <w:sz w:val="21"/>
+          <w:szCs w:val="21"/>
+        </w:rPr>
+        <w:fldChar w:fldCharType="begin"/>
+      </w:r>
+      <w:r>
+        <w:rPr>
+          <w:rFonts w:ascii="Tahoma" w:eastAsia="Times New Roman" w:hAnsi="Tahoma" w:cs="Tahoma"/>
+          <w:color w:val="1F1F1F"/>
+          <w:sz w:val="21"/>
+          <w:szCs w:val="21"/>
+        </w:rPr>
+        <w:instrText xml:space="preserve"> HYPERLINK "https://d3c33hcgiwev3.cloudfront.net/qbZ2Wr5jTZya6-dDlPrGwQ_5b3b588277444859a71d1c78010d06e1_Applying-design-fundmantals-in-Figma---Assets.zip?Expires=1710288000&amp;Signature=F2F5W-LZwvcVpEEEB9JAhTSaWdQTi5BX~mbX9qelKgEjtUyIMfAlczNXFc3ICw14LjymbjM76Yt60EzhE1gyxOygni7vhbqhPVPpi6b4kJJ1AULqAbaiBJG42A9eXlMb2jjwrLM5rS~8SmhuPgIrk-scjDoIddVlUqBsaDClw1A_&amp;Key-Pair-Id=APKAJLTNE6QMUY6HBC5A" \t "_blank" </w:instrText>
+      </w:r>
+      <w:r>
+        <w:rPr>
+          <w:rFonts w:ascii="Tahoma" w:eastAsia="Times New Roman" w:hAnsi="Tahoma" w:cs="Tahoma"/>
+          <w:color w:val="1F1F1F"/>
+          <w:sz w:val="21"/>
+          <w:szCs w:val="21"/>
+        </w:rPr>
+        <w:fldChar w:fldCharType="separate"/>
+      </w:r>
+    </w:p>
+    <w:p>
+      <w:pPr>
+        <w:shd w:val="clear" w:color="auto" w:fill="FFFFFF"/>
+        <w:spacing w:after="0" w:line="240" w:lineRule="auto"/>
+        <w:rPr>
+          <w:rFonts w:ascii="Tahoma" w:eastAsia="Times New Roman" w:hAnsi="Tahoma" w:cs="Tahoma"/>
+          <w:sz w:val="24"/>
+          <w:szCs w:val="24"/>
+        </w:rPr>
+      </w:pPr>
+      <w:r>
+        <w:rPr>
+          <w:rFonts w:ascii="Tahoma" w:eastAsia="Times New Roman" w:hAnsi="Tahoma" w:cs="Tahoma"/>
+          <w:color w:val="0000FF"/>
+          <w:sz w:val="21"/>
+          <w:szCs w:val="21"/>
+          <w:u w:val="single"/>
+        </w:rPr>
+        <w:t>Applying design fundmantals in Figma - Assets</w:t>
+      </w:r>
+    </w:p>
+    <w:p>
+      <w:pPr>
+        <w:shd w:val="clear" w:color="auto" w:fill="FFFFFF"/>
+        <w:spacing w:after="0" w:line="240" w:lineRule="auto"/>
+        <w:rPr>
+          <w:rFonts w:ascii="Tahoma" w:eastAsia="Times New Roman" w:hAnsi="Tahoma" w:cs="Tahoma"/>
+          <w:color w:val="0000FF"/>
+          <w:sz w:val="21"/>
+          <w:szCs w:val="21"/>
+          <w:u w:val="single"/>
+        </w:rPr>
+      </w:pPr>
+      <w:r>
+        <w:rPr>
+          <w:rFonts w:ascii="Tahoma" w:eastAsia="Times New Roman" w:hAnsi="Tahoma" w:cs="Tahoma"/>
+          <w:color w:val="0000FF"/>
+          <w:sz w:val="21"/>
+          <w:szCs w:val="21"/>
+          <w:u w:val="single"/>
+        </w:rPr>
+        <w:t>ZIP File</w:t>
+      </w:r>
+    </w:p>
+    <w:p>
+      <w:pPr>
+        <w:shd w:val="clear" w:color="auto" w:fill="FFFFFF"/>
+        <w:spacing w:after="0" w:line="240" w:lineRule="auto"/>
+        <w:rPr>
+          <w:rFonts w:ascii="Tahoma" w:eastAsia="Times New Roman" w:hAnsi="Tahoma" w:cs="Tahoma"/>
+          <w:color w:val="1F1F1F"/>
+          <w:sz w:val="21"/>
+          <w:szCs w:val="21"/>
+        </w:rPr>
+      </w:pPr>
+      <w:r>
+        <w:rPr>
+          <w:rFonts w:ascii="Tahoma" w:eastAsia="Times New Roman" w:hAnsi="Tahoma" w:cs="Tahoma"/>
+          <w:color w:val="1F1F1F"/>
+          <w:sz w:val="21"/>
+          <w:szCs w:val="21"/>
+        </w:rPr>
+        <w:fldChar w:fldCharType="end"/>
+      </w:r>
+    </w:p>
+    <w:p>
+      <w:pPr>
+        <w:shd w:val="clear" w:color="auto" w:fill="FFFFFF"/>
+        <w:spacing w:after="100" w:afterAutospacing="1" w:line="240" w:lineRule="auto"/>
+        <w:rPr>
+          <w:rFonts w:ascii="Tahoma" w:eastAsia="Times New Roman" w:hAnsi="Tahoma" w:cs="Tahoma"/>
+          <w:color w:val="1F1F1F"/>
+          <w:sz w:val="21"/>
+          <w:szCs w:val="21"/>
+        </w:rPr>
+      </w:pPr>
+      <w:r>
+        <w:rPr>
+          <w:rFonts w:ascii="Tahoma" w:eastAsia="Times New Roman" w:hAnsi="Tahoma" w:cs="Tahoma"/>
+          <w:color w:val="1F1F1F"/>
+          <w:sz w:val="21"/>
+          <w:szCs w:val="21"/>
+        </w:rPr>
+        <w:t xml:space="preserve">On completion, you will have the skills necessary to take the wireframes of your design solution for your project on the reserve-a-table section of the Little Lemon website to produce high-fidelity mock-ups. You may wish to revise the following lesson items in the </w:t>
+      </w:r>
+      <w:r>
+        <w:rPr>
+          <w:rFonts w:ascii="Tahoma" w:eastAsia="Times New Roman" w:hAnsi="Tahoma" w:cs="Tahoma"/>
+          <w:b/>
+          <w:bCs/>
+          <w:color w:val="1F1F1F"/>
+          <w:sz w:val="21"/>
+          <w:szCs w:val="21"/>
+        </w:rPr>
+        <w:t>Principles of UX/UI</w:t>
+      </w:r>
+      <w:r>
+        <w:rPr>
+          <w:rFonts w:ascii="Tahoma" w:eastAsia="Times New Roman" w:hAnsi="Tahoma" w:cs="Tahoma"/>
+          <w:color w:val="1F1F1F"/>
+          <w:sz w:val="21"/>
+          <w:szCs w:val="21"/>
+        </w:rPr>
+        <w:t xml:space="preserve"> course before you begin or refer to them as you go along:</w:t>
+      </w:r>
+    </w:p>
+    <w:p>
+      <w:pPr>
         <w:numPr>
           <w:ilvl w:val="0"/>
-          <w:numId w:val="1"/>
+          <w:numId w:val="17"/>
         </w:numPr>
         <w:shd w:val="clear" w:color="auto" w:fill="FFFFFF"/>
         <w:spacing w:after="100" w:afterAutospacing="1" w:line="240" w:lineRule="auto"/>
@@ -156,7 +367,7 @@
             <w:szCs w:val="21"/>
             <w:u w:val="single"/>
           </w:rPr>
-          <w:t>Design a component in Figma</w:t>
+          <w:t>Working with images</w:t>
         </w:r>
       </w:hyperlink>
     </w:p>
@@ -164,7 +375,7 @@
       <w:pPr>
         <w:numPr>
           <w:ilvl w:val="0"/>
-          <w:numId w:val="1"/>
+          <w:numId w:val="17"/>
         </w:numPr>
         <w:shd w:val="clear" w:color="auto" w:fill="FFFFFF"/>
         <w:spacing w:after="100" w:afterAutospacing="1" w:line="240" w:lineRule="auto"/>
@@ -185,40 +396,19 @@
             <w:szCs w:val="21"/>
             <w:u w:val="single"/>
           </w:rPr>
-          <w:t>Interactive component design</w:t>
+          <w:t>Design text hierarchy and grid</w:t>
         </w:r>
       </w:hyperlink>
     </w:p>
     <w:p>
       <w:pPr>
-        <w:shd w:val="clear" w:color="auto" w:fill="FFFFFF"/>
-        <w:spacing w:before="100" w:beforeAutospacing="1" w:after="100" w:afterAutospacing="1" w:line="240" w:lineRule="auto"/>
-        <w:outlineLvl w:val="1"/>
-        <w:rPr>
-          <w:rFonts w:ascii="Tahoma" w:eastAsia="Times New Roman" w:hAnsi="Tahoma" w:cs="Tahoma"/>
-          <w:b/>
-          <w:bCs/>
-          <w:color w:val="1F1F1F"/>
-          <w:sz w:val="36"/>
-          <w:szCs w:val="36"/>
-        </w:rPr>
-      </w:pPr>
-      <w:r>
-        <w:rPr>
-          <w:rFonts w:ascii="Tahoma" w:eastAsia="Times New Roman" w:hAnsi="Tahoma" w:cs="Tahoma"/>
-          <w:b/>
-          <w:bCs/>
-          <w:color w:val="1F1F1F"/>
-          <w:sz w:val="36"/>
-          <w:szCs w:val="36"/>
-        </w:rPr>
-        <w:t>Scenario</w:t>
-      </w:r>
-    </w:p>
-    <w:p>
-      <w:pPr>
+        <w:numPr>
+          <w:ilvl w:val="0"/>
+          <w:numId w:val="17"/>
+        </w:numPr>
         <w:shd w:val="clear" w:color="auto" w:fill="FFFFFF"/>
         <w:spacing w:after="100" w:afterAutospacing="1" w:line="240" w:lineRule="auto"/>
+        <w:ind w:left="0"/>
         <w:rPr>
           <w:rFonts w:ascii="Tahoma" w:eastAsia="Times New Roman" w:hAnsi="Tahoma" w:cs="Tahoma"/>
           <w:color w:val="1F1F1F"/>
@@ -226,15 +416,6 @@
           <w:szCs w:val="21"/>
         </w:rPr>
       </w:pPr>
-      <w:r>
-        <w:rPr>
-          <w:rFonts w:ascii="Tahoma" w:eastAsia="Times New Roman" w:hAnsi="Tahoma" w:cs="Tahoma"/>
-          <w:color w:val="1F1F1F"/>
-          <w:sz w:val="21"/>
-          <w:szCs w:val="21"/>
-        </w:rPr>
-        <w:t xml:space="preserve">As defined as an opportunity in the User Journey map that you explored in the </w:t>
-      </w:r>
       <w:hyperlink r:id="rId8" w:tgtFrame="_blank" w:history="1">
         <w:r>
           <w:rPr>
@@ -244,17 +425,55 @@
             <w:szCs w:val="21"/>
             <w:u w:val="single"/>
           </w:rPr>
-          <w:t xml:space="preserve">Principles of UX and UI </w:t>
+          <w:t>High fidelity design</w:t>
         </w:r>
       </w:hyperlink>
+    </w:p>
+    <w:p>
+      <w:pPr>
+        <w:shd w:val="clear" w:color="auto" w:fill="FFFFFF"/>
+        <w:spacing w:before="100" w:beforeAutospacing="1" w:after="100" w:afterAutospacing="1" w:line="240" w:lineRule="auto"/>
+        <w:outlineLvl w:val="1"/>
+        <w:rPr>
+          <w:rFonts w:ascii="Tahoma" w:eastAsia="Times New Roman" w:hAnsi="Tahoma" w:cs="Tahoma"/>
+          <w:b/>
+          <w:bCs/>
+          <w:color w:val="1F1F1F"/>
+          <w:sz w:val="36"/>
+          <w:szCs w:val="36"/>
+        </w:rPr>
+      </w:pPr>
       <w:r>
+        <w:rPr>
+          <w:rFonts w:ascii="Tahoma" w:eastAsia="Times New Roman" w:hAnsi="Tahoma" w:cs="Tahoma"/>
+          <w:b/>
+          <w:bCs/>
+          <w:color w:val="1F1F1F"/>
+          <w:sz w:val="36"/>
+          <w:szCs w:val="36"/>
+        </w:rPr>
+        <w:t>Scenario</w:t>
+      </w:r>
+    </w:p>
+    <w:p>
+      <w:pPr>
+        <w:shd w:val="clear" w:color="auto" w:fill="FFFFFF"/>
+        <w:spacing w:after="100" w:afterAutospacing="1" w:line="240" w:lineRule="auto"/>
         <w:rPr>
           <w:rFonts w:ascii="Tahoma" w:eastAsia="Times New Roman" w:hAnsi="Tahoma" w:cs="Tahoma"/>
           <w:color w:val="1F1F1F"/>
           <w:sz w:val="21"/>
           <w:szCs w:val="21"/>
         </w:rPr>
-        <w:t>recap earlier in this lesson, the persona Tilly wanted an option to select a type of occasion when making a reservation. This may, for example, allow Little Lemon to prepare something special to mark the event and save her time either by calling in advance to explain or in order to be discreet, alerting the staff to the nature of the occasion before she and her party arrive for her booking.</w:t>
+      </w:pPr>
+      <w:r>
+        <w:rPr>
+          <w:rFonts w:ascii="Tahoma" w:eastAsia="Times New Roman" w:hAnsi="Tahoma" w:cs="Tahoma"/>
+          <w:color w:val="1F1F1F"/>
+          <w:sz w:val="21"/>
+          <w:szCs w:val="21"/>
+        </w:rPr>
+        <w:t>The owners of the Little Lemon Restaurant have approved the wireframes for their website and want you to turn these wireframes into a high-fidelity design or a design that closely resembles the final product using their brand style guide.</w:t>
       </w:r>
     </w:p>
     <w:p>
@@ -306,14 +525,14 @@
           <w:sz w:val="27"/>
           <w:szCs w:val="27"/>
         </w:rPr>
-        <w:t>Step 1: Create the component and variants</w:t>
+        <w:t>Step 1: Brand style guide </w:t>
       </w:r>
     </w:p>
     <w:p>
       <w:pPr>
         <w:numPr>
           <w:ilvl w:val="0"/>
-          <w:numId w:val="2"/>
+          <w:numId w:val="18"/>
         </w:numPr>
         <w:shd w:val="clear" w:color="auto" w:fill="FFFFFF"/>
         <w:spacing w:after="100" w:afterAutospacing="1" w:line="240" w:lineRule="auto"/>
@@ -332,18 +551,13 @@
           <w:sz w:val="21"/>
           <w:szCs w:val="21"/>
         </w:rPr>
-        <w:t>Create a desktop frame:</w:t>
+        <w:t>First, let’s examine the style guide provided by the owners of Little Lemon. This guide serves as a starting point.</w:t>
       </w:r>
     </w:p>
     <w:p>
       <w:pPr>
-        <w:numPr>
-          <w:ilvl w:val="1"/>
-          <w:numId w:val="2"/>
-        </w:numPr>
         <w:shd w:val="clear" w:color="auto" w:fill="FFFFFF"/>
-        <w:spacing w:after="100" w:afterAutospacing="1" w:line="240" w:lineRule="auto"/>
-        <w:ind w:left="0"/>
+        <w:spacing w:after="0" w:line="240" w:lineRule="auto"/>
         <w:rPr>
           <w:rFonts w:ascii="Tahoma" w:eastAsia="Times New Roman" w:hAnsi="Tahoma" w:cs="Tahoma"/>
           <w:color w:val="1F1F1F"/>
@@ -354,89 +568,17 @@
       <w:r>
         <w:rPr>
           <w:rFonts w:ascii="Tahoma" w:eastAsia="Times New Roman" w:hAnsi="Tahoma" w:cs="Tahoma"/>
+          <w:noProof/>
           <w:color w:val="1F1F1F"/>
           <w:sz w:val="21"/>
           <w:szCs w:val="21"/>
         </w:rPr>
-        <w:t>In this frame, create a rectangle that is 400w x 80h.</w:t>
-      </w:r>
-    </w:p>
-    <w:p>
-      <w:pPr>
-        <w:numPr>
-          <w:ilvl w:val="1"/>
-          <w:numId w:val="2"/>
-        </w:numPr>
-        <w:shd w:val="clear" w:color="auto" w:fill="FFFFFF"/>
-        <w:spacing w:after="100" w:afterAutospacing="1" w:line="240" w:lineRule="auto"/>
-        <w:ind w:left="0"/>
-        <w:rPr>
-          <w:rFonts w:ascii="Tahoma" w:eastAsia="Times New Roman" w:hAnsi="Tahoma" w:cs="Tahoma"/>
-          <w:color w:val="1F1F1F"/>
-          <w:sz w:val="21"/>
-          <w:szCs w:val="21"/>
-        </w:rPr>
-      </w:pPr>
-      <w:r>
-        <w:rPr>
-          <w:rFonts w:ascii="Tahoma" w:eastAsia="Times New Roman" w:hAnsi="Tahoma" w:cs="Tahoma"/>
-          <w:color w:val="1F1F1F"/>
-          <w:sz w:val="21"/>
-          <w:szCs w:val="21"/>
-        </w:rPr>
-        <w:t>Change the fill color to #EDEFEE.</w:t>
-      </w:r>
-    </w:p>
-    <w:p>
-      <w:pPr>
-        <w:numPr>
-          <w:ilvl w:val="1"/>
-          <w:numId w:val="2"/>
-        </w:numPr>
-        <w:shd w:val="clear" w:color="auto" w:fill="FFFFFF"/>
-        <w:spacing w:after="100" w:afterAutospacing="1" w:line="240" w:lineRule="auto"/>
-        <w:ind w:left="0"/>
-        <w:rPr>
-          <w:rFonts w:ascii="Tahoma" w:eastAsia="Times New Roman" w:hAnsi="Tahoma" w:cs="Tahoma"/>
-          <w:color w:val="1F1F1F"/>
-          <w:sz w:val="21"/>
-          <w:szCs w:val="21"/>
-        </w:rPr>
-      </w:pPr>
-      <w:r>
-        <w:rPr>
-          <w:rFonts w:ascii="Tahoma" w:eastAsia="Times New Roman" w:hAnsi="Tahoma" w:cs="Tahoma"/>
-          <w:color w:val="1F1F1F"/>
-          <w:sz w:val="21"/>
-          <w:szCs w:val="21"/>
-        </w:rPr>
-        <w:t>Add rounded corners, with a radius of 8, and give it a drop shadow effect.</w:t>
-      </w:r>
-    </w:p>
-    <w:p>
-      <w:pPr>
-        <w:shd w:val="clear" w:color="auto" w:fill="FFFFFF"/>
-        <w:spacing w:after="0" w:line="240" w:lineRule="auto"/>
-        <w:rPr>
-          <w:rFonts w:ascii="Tahoma" w:eastAsia="Times New Roman" w:hAnsi="Tahoma" w:cs="Tahoma"/>
-          <w:color w:val="1F1F1F"/>
-          <w:sz w:val="21"/>
-          <w:szCs w:val="21"/>
-        </w:rPr>
-      </w:pPr>
-      <w:r>
-        <w:rPr>
-          <w:rFonts w:ascii="Tahoma" w:eastAsia="Times New Roman" w:hAnsi="Tahoma" w:cs="Tahoma"/>
-          <w:noProof/>
-          <w:color w:val="1F1F1F"/>
-          <w:sz w:val="21"/>
-          <w:szCs w:val="21"/>
-        </w:rPr>
+        <w:lastRenderedPageBreak/>
         <w:drawing>
-          <wp:inline distT="0" distB="0" distL="0" distR="0" wp14:anchorId="64107A6A" wp14:editId="67352619">
-            <wp:extent cx="3572510" cy="1233170"/>
-            <wp:effectExtent l="0" t="0" r="8890" b="5080"/>
-            <wp:docPr id="17" name="Picture 17" descr="Illustration depicting empty, un-labelled button"/>
+          <wp:inline distT="0" distB="0" distL="0" distR="0" wp14:anchorId="3FA4FFDA" wp14:editId="37F818C0">
+            <wp:extent cx="6305107" cy="8474149"/>
+            <wp:effectExtent l="0" t="0" r="635" b="3175"/>
+            <wp:docPr id="25" name="Picture 25" descr="Style guide for Little Lemon restaurant, with logos, typefaces, colors and images"/>
             <wp:cNvGraphicFramePr>
               <a:graphicFrameLocks xmlns:a="http://schemas.openxmlformats.org/drawingml/2006/main" noChangeAspect="1"/>
             </wp:cNvGraphicFramePr>
@@ -444,7 +586,7 @@
               <a:graphicData uri="http://schemas.openxmlformats.org/drawingml/2006/picture">
                 <pic:pic xmlns:pic="http://schemas.openxmlformats.org/drawingml/2006/picture">
                   <pic:nvPicPr>
-                    <pic:cNvPr id="0" name="Picture 1" descr="Illustration depicting empty, un-labelled button"/>
+                    <pic:cNvPr id="0" name="Picture 35" descr="Style guide for Little Lemon restaurant, with logos, typefaces, colors and images"/>
                     <pic:cNvPicPr>
                       <a:picLocks noChangeAspect="1" noChangeArrowheads="1"/>
                     </pic:cNvPicPr>
@@ -465,7 +607,7 @@
                   <pic:spPr bwMode="auto">
                     <a:xfrm>
                       <a:off x="0" y="0"/>
-                      <a:ext cx="3572510" cy="1233170"/>
+                      <a:ext cx="6323862" cy="8499356"/>
                     </a:xfrm>
                     <a:prstGeom prst="rect">
                       <a:avLst/>
@@ -484,13 +626,8 @@
     </w:p>
     <w:p>
       <w:pPr>
-        <w:numPr>
-          <w:ilvl w:val="0"/>
-          <w:numId w:val="3"/>
-        </w:numPr>
         <w:shd w:val="clear" w:color="auto" w:fill="FFFFFF"/>
-        <w:spacing w:after="100" w:afterAutospacing="1" w:line="240" w:lineRule="auto"/>
-        <w:ind w:left="0"/>
+        <w:spacing w:after="0" w:line="240" w:lineRule="auto"/>
         <w:rPr>
           <w:rFonts w:ascii="Tahoma" w:eastAsia="Times New Roman" w:hAnsi="Tahoma" w:cs="Tahoma"/>
           <w:color w:val="1F1F1F"/>
@@ -501,38 +638,17 @@
       <w:r>
         <w:rPr>
           <w:rFonts w:ascii="Tahoma" w:eastAsia="Times New Roman" w:hAnsi="Tahoma" w:cs="Tahoma"/>
+          <w:noProof/>
           <w:color w:val="1F1F1F"/>
           <w:sz w:val="21"/>
           <w:szCs w:val="21"/>
         </w:rPr>
-        <w:t>Add some text, an icon and an arrow (a chevron) to indicate this is a dropdown menu, which, when clicked, will open up the occasion options for the user to select.</w:t>
-      </w:r>
-    </w:p>
-    <w:p>
-      <w:pPr>
-        <w:shd w:val="clear" w:color="auto" w:fill="FFFFFF"/>
-        <w:spacing w:after="0" w:line="240" w:lineRule="auto"/>
-        <w:rPr>
-          <w:rFonts w:ascii="Tahoma" w:eastAsia="Times New Roman" w:hAnsi="Tahoma" w:cs="Tahoma"/>
-          <w:color w:val="1F1F1F"/>
-          <w:sz w:val="21"/>
-          <w:szCs w:val="21"/>
-        </w:rPr>
-      </w:pPr>
-      <w:r>
-        <w:rPr>
-          <w:rFonts w:ascii="Tahoma" w:eastAsia="Times New Roman" w:hAnsi="Tahoma" w:cs="Tahoma"/>
-          <w:noProof/>
-          <w:color w:val="1F1F1F"/>
-          <w:sz w:val="21"/>
-          <w:szCs w:val="21"/>
-        </w:rPr>
         <w:lastRenderedPageBreak/>
         <w:drawing>
-          <wp:inline distT="0" distB="0" distL="0" distR="0" wp14:anchorId="7D037501" wp14:editId="08ACA519">
-            <wp:extent cx="3466465" cy="1148080"/>
-            <wp:effectExtent l="0" t="0" r="635" b="0"/>
-            <wp:docPr id="16" name="Picture 16" descr="Illustration depicting dropdown menu labelled 'Occasion'"/>
+          <wp:inline distT="0" distB="0" distL="0" distR="0" wp14:anchorId="43DA4D53" wp14:editId="28D53F3F">
+            <wp:extent cx="5487604" cy="4772263"/>
+            <wp:effectExtent l="0" t="0" r="0" b="0"/>
+            <wp:docPr id="24" name="Picture 24" descr="Wireframe for home page of Little Lemon web app"/>
             <wp:cNvGraphicFramePr>
               <a:graphicFrameLocks xmlns:a="http://schemas.openxmlformats.org/drawingml/2006/main" noChangeAspect="1"/>
             </wp:cNvGraphicFramePr>
@@ -540,13 +656,13 @@
               <a:graphicData uri="http://schemas.openxmlformats.org/drawingml/2006/picture">
                 <pic:pic xmlns:pic="http://schemas.openxmlformats.org/drawingml/2006/picture">
                   <pic:nvPicPr>
-                    <pic:cNvPr id="0" name="Picture 2" descr="Illustration depicting dropdown menu labelled 'Occasion'"/>
+                    <pic:cNvPr id="0" name="Picture 36" descr="Wireframe for home page of Little Lemon web app"/>
                     <pic:cNvPicPr>
                       <a:picLocks noChangeAspect="1" noChangeArrowheads="1"/>
                     </pic:cNvPicPr>
                   </pic:nvPicPr>
                   <pic:blipFill>
-                    <a:blip r:embed="rId10">
+                    <a:blip r:embed="rId10" cstate="print">
                       <a:extLst>
                         <a:ext uri="{28A0092B-C50C-407E-A947-70E740481C1C}">
                           <a14:useLocalDpi xmlns:a14="http://schemas.microsoft.com/office/drawing/2010/main" val="0"/>
@@ -561,7 +677,7 @@
                   <pic:spPr bwMode="auto">
                     <a:xfrm>
                       <a:off x="0" y="0"/>
-                      <a:ext cx="3466465" cy="1148080"/>
+                      <a:ext cx="5489173" cy="4773628"/>
                     </a:xfrm>
                     <a:prstGeom prst="rect">
                       <a:avLst/>
@@ -580,9 +696,30 @@
     </w:p>
     <w:p>
       <w:pPr>
+        <w:shd w:val="clear" w:color="auto" w:fill="FFFFFF"/>
+        <w:spacing w:after="100" w:afterAutospacing="1" w:line="240" w:lineRule="auto"/>
+        <w:rPr>
+          <w:rFonts w:ascii="Tahoma" w:eastAsia="Times New Roman" w:hAnsi="Tahoma" w:cs="Tahoma"/>
+          <w:color w:val="1F1F1F"/>
+          <w:sz w:val="21"/>
+          <w:szCs w:val="21"/>
+        </w:rPr>
+      </w:pPr>
+      <w:r>
+        <w:rPr>
+          <w:rFonts w:ascii="Tahoma" w:eastAsia="Times New Roman" w:hAnsi="Tahoma" w:cs="Tahoma"/>
+          <w:color w:val="1F1F1F"/>
+          <w:sz w:val="21"/>
+          <w:szCs w:val="21"/>
+        </w:rPr>
+        <w:t>Now, let’s start with creating the styles as per the brand style guide. Styles help you simplify your workflow, keep text and colors consistent and save valuable time.</w:t>
+      </w:r>
+    </w:p>
+    <w:p>
+      <w:pPr>
         <w:numPr>
           <w:ilvl w:val="0"/>
-          <w:numId w:val="4"/>
+          <w:numId w:val="19"/>
         </w:numPr>
         <w:shd w:val="clear" w:color="auto" w:fill="FFFFFF"/>
         <w:spacing w:after="100" w:afterAutospacing="1" w:line="240" w:lineRule="auto"/>
@@ -601,18 +738,13 @@
           <w:sz w:val="21"/>
           <w:szCs w:val="21"/>
         </w:rPr>
-        <w:t>Duplicate the rectangle to examine the list as it would be displayed when it drops down:</w:t>
+        <w:t>To create a color style, follow the next steps using the Little Lemon brand colors:</w:t>
       </w:r>
     </w:p>
     <w:p>
       <w:pPr>
-        <w:numPr>
-          <w:ilvl w:val="1"/>
-          <w:numId w:val="4"/>
-        </w:numPr>
         <w:shd w:val="clear" w:color="auto" w:fill="FFFFFF"/>
-        <w:spacing w:after="100" w:afterAutospacing="1" w:line="240" w:lineRule="auto"/>
-        <w:ind w:left="0"/>
+        <w:spacing w:after="0" w:line="240" w:lineRule="auto"/>
         <w:rPr>
           <w:rFonts w:ascii="Tahoma" w:eastAsia="Times New Roman" w:hAnsi="Tahoma" w:cs="Tahoma"/>
           <w:color w:val="1F1F1F"/>
@@ -623,89 +755,17 @@
       <w:r>
         <w:rPr>
           <w:rFonts w:ascii="Tahoma" w:eastAsia="Times New Roman" w:hAnsi="Tahoma" w:cs="Tahoma"/>
+          <w:noProof/>
           <w:color w:val="1F1F1F"/>
           <w:sz w:val="21"/>
           <w:szCs w:val="21"/>
         </w:rPr>
-        <w:t>On the duplicated rectangle, remove the rounded corners and the drop shadow.</w:t>
-      </w:r>
-    </w:p>
-    <w:p>
-      <w:pPr>
-        <w:numPr>
-          <w:ilvl w:val="1"/>
-          <w:numId w:val="4"/>
-        </w:numPr>
-        <w:shd w:val="clear" w:color="auto" w:fill="FFFFFF"/>
-        <w:spacing w:after="100" w:afterAutospacing="1" w:line="240" w:lineRule="auto"/>
-        <w:ind w:left="0"/>
-        <w:rPr>
-          <w:rFonts w:ascii="Tahoma" w:eastAsia="Times New Roman" w:hAnsi="Tahoma" w:cs="Tahoma"/>
-          <w:color w:val="1F1F1F"/>
-          <w:sz w:val="21"/>
-          <w:szCs w:val="21"/>
-        </w:rPr>
-      </w:pPr>
-      <w:r>
-        <w:rPr>
-          <w:rFonts w:ascii="Tahoma" w:eastAsia="Times New Roman" w:hAnsi="Tahoma" w:cs="Tahoma"/>
-          <w:color w:val="1F1F1F"/>
-          <w:sz w:val="21"/>
-          <w:szCs w:val="21"/>
-        </w:rPr>
-        <w:t>Add a dashed bottom stroke, delete the icons as they are not necessary and change the title to Birthday. </w:t>
-      </w:r>
-    </w:p>
-    <w:p>
-      <w:pPr>
-        <w:numPr>
-          <w:ilvl w:val="1"/>
-          <w:numId w:val="4"/>
-        </w:numPr>
-        <w:shd w:val="clear" w:color="auto" w:fill="FFFFFF"/>
-        <w:spacing w:after="100" w:afterAutospacing="1" w:line="240" w:lineRule="auto"/>
-        <w:ind w:left="0"/>
-        <w:rPr>
-          <w:rFonts w:ascii="Tahoma" w:eastAsia="Times New Roman" w:hAnsi="Tahoma" w:cs="Tahoma"/>
-          <w:color w:val="1F1F1F"/>
-          <w:sz w:val="21"/>
-          <w:szCs w:val="21"/>
-        </w:rPr>
-      </w:pPr>
-      <w:r>
-        <w:rPr>
-          <w:rFonts w:ascii="Tahoma" w:eastAsia="Times New Roman" w:hAnsi="Tahoma" w:cs="Tahoma"/>
-          <w:color w:val="1F1F1F"/>
-          <w:sz w:val="21"/>
-          <w:szCs w:val="21"/>
-        </w:rPr>
-        <w:t>Then, group the elements.</w:t>
-      </w:r>
-    </w:p>
-    <w:p>
-      <w:pPr>
-        <w:shd w:val="clear" w:color="auto" w:fill="FFFFFF"/>
-        <w:spacing w:after="0" w:line="240" w:lineRule="auto"/>
-        <w:rPr>
-          <w:rFonts w:ascii="Tahoma" w:eastAsia="Times New Roman" w:hAnsi="Tahoma" w:cs="Tahoma"/>
-          <w:color w:val="1F1F1F"/>
-          <w:sz w:val="21"/>
-          <w:szCs w:val="21"/>
-        </w:rPr>
-      </w:pPr>
-      <w:r>
-        <w:rPr>
-          <w:rFonts w:ascii="Tahoma" w:eastAsia="Times New Roman" w:hAnsi="Tahoma" w:cs="Tahoma"/>
-          <w:noProof/>
-          <w:color w:val="1F1F1F"/>
-          <w:sz w:val="21"/>
-          <w:szCs w:val="21"/>
-        </w:rPr>
+        <w:lastRenderedPageBreak/>
         <w:drawing>
-          <wp:inline distT="0" distB="0" distL="0" distR="0" wp14:anchorId="62465BC3" wp14:editId="403B4412">
-            <wp:extent cx="3179445" cy="1530985"/>
-            <wp:effectExtent l="0" t="0" r="1905" b="0"/>
-            <wp:docPr id="15" name="Picture 15" descr="Illustration depicting contents of dropdown menu labelled 'Occasion'"/>
+          <wp:inline distT="0" distB="0" distL="0" distR="0" wp14:anchorId="17E8226A" wp14:editId="3F7CFDC5">
+            <wp:extent cx="4799698" cy="3519376"/>
+            <wp:effectExtent l="0" t="0" r="1270" b="5080"/>
+            <wp:docPr id="23" name="Picture 23" descr="Accepted colors for Little Lemon, as extracted from style guide"/>
             <wp:cNvGraphicFramePr>
               <a:graphicFrameLocks xmlns:a="http://schemas.openxmlformats.org/drawingml/2006/main" noChangeAspect="1"/>
             </wp:cNvGraphicFramePr>
@@ -713,13 +773,13 @@
               <a:graphicData uri="http://schemas.openxmlformats.org/drawingml/2006/picture">
                 <pic:pic xmlns:pic="http://schemas.openxmlformats.org/drawingml/2006/picture">
                   <pic:nvPicPr>
-                    <pic:cNvPr id="0" name="Picture 3" descr="Illustration depicting contents of dropdown menu labelled 'Occasion'"/>
+                    <pic:cNvPr id="0" name="Picture 37" descr="Accepted colors for Little Lemon, as extracted from style guide"/>
                     <pic:cNvPicPr>
                       <a:picLocks noChangeAspect="1" noChangeArrowheads="1"/>
                     </pic:cNvPicPr>
                   </pic:nvPicPr>
                   <pic:blipFill>
-                    <a:blip r:embed="rId11">
+                    <a:blip r:embed="rId11" cstate="print">
                       <a:extLst>
                         <a:ext uri="{28A0092B-C50C-407E-A947-70E740481C1C}">
                           <a14:useLocalDpi xmlns:a14="http://schemas.microsoft.com/office/drawing/2010/main" val="0"/>
@@ -734,7 +794,7 @@
                   <pic:spPr bwMode="auto">
                     <a:xfrm>
                       <a:off x="0" y="0"/>
-                      <a:ext cx="3179445" cy="1530985"/>
+                      <a:ext cx="4799864" cy="3519498"/>
                     </a:xfrm>
                     <a:prstGeom prst="rect">
                       <a:avLst/>
@@ -755,7 +815,7 @@
       <w:pPr>
         <w:numPr>
           <w:ilvl w:val="0"/>
-          <w:numId w:val="5"/>
+          <w:numId w:val="20"/>
         </w:numPr>
         <w:shd w:val="clear" w:color="auto" w:fill="FFFFFF"/>
         <w:spacing w:after="100" w:afterAutospacing="1" w:line="240" w:lineRule="auto"/>
@@ -774,13 +834,13 @@
           <w:sz w:val="21"/>
           <w:szCs w:val="21"/>
         </w:rPr>
-        <w:t>Duplicate this box and add the other occasion options and name them. </w:t>
+        <w:t>To create text styles, follow the next steps using the Little Lemon brand text styles:</w:t>
       </w:r>
     </w:p>
     <w:p>
       <w:pPr>
         <w:shd w:val="clear" w:color="auto" w:fill="FFFFFF"/>
-        <w:spacing w:after="100" w:afterAutospacing="1" w:line="240" w:lineRule="auto"/>
+        <w:spacing w:after="0" w:line="240" w:lineRule="auto"/>
         <w:rPr>
           <w:rFonts w:ascii="Tahoma" w:eastAsia="Times New Roman" w:hAnsi="Tahoma" w:cs="Tahoma"/>
           <w:color w:val="1F1F1F"/>
@@ -791,48 +851,17 @@
       <w:r>
         <w:rPr>
           <w:rFonts w:ascii="Tahoma" w:eastAsia="Times New Roman" w:hAnsi="Tahoma" w:cs="Tahoma"/>
-          <w:b/>
-          <w:bCs/>
+          <w:noProof/>
           <w:color w:val="1F1F1F"/>
           <w:sz w:val="21"/>
           <w:szCs w:val="21"/>
         </w:rPr>
-        <w:t>Note:</w:t>
-      </w:r>
-      <w:r>
-        <w:rPr>
-          <w:rFonts w:ascii="Tahoma" w:eastAsia="Times New Roman" w:hAnsi="Tahoma" w:cs="Tahoma"/>
-          <w:color w:val="1F1F1F"/>
-          <w:sz w:val="21"/>
-          <w:szCs w:val="21"/>
-        </w:rPr>
-        <w:t xml:space="preserve"> Although three options - birthday, engagement and anniversary - are used in this exercise, feel free to add additional options.</w:t>
-      </w:r>
-    </w:p>
-    <w:p>
-      <w:pPr>
-        <w:shd w:val="clear" w:color="auto" w:fill="FFFFFF"/>
-        <w:spacing w:after="0" w:line="240" w:lineRule="auto"/>
-        <w:rPr>
-          <w:rFonts w:ascii="Tahoma" w:eastAsia="Times New Roman" w:hAnsi="Tahoma" w:cs="Tahoma"/>
-          <w:color w:val="1F1F1F"/>
-          <w:sz w:val="21"/>
-          <w:szCs w:val="21"/>
-        </w:rPr>
-      </w:pPr>
-      <w:r>
-        <w:rPr>
-          <w:rFonts w:ascii="Tahoma" w:eastAsia="Times New Roman" w:hAnsi="Tahoma" w:cs="Tahoma"/>
-          <w:noProof/>
-          <w:color w:val="1F1F1F"/>
-          <w:sz w:val="21"/>
-          <w:szCs w:val="21"/>
-        </w:rPr>
+        <w:lastRenderedPageBreak/>
         <w:drawing>
-          <wp:inline distT="0" distB="0" distL="0" distR="0" wp14:anchorId="3CAF4686" wp14:editId="2B31504F">
-            <wp:extent cx="3263900" cy="2722245"/>
-            <wp:effectExtent l="0" t="0" r="0" b="1905"/>
-            <wp:docPr id="14" name="Picture 14" descr="Illustration depicting contents of dropdown menu labelled 'Occasion'"/>
+          <wp:inline distT="0" distB="0" distL="0" distR="0" wp14:anchorId="3920506C" wp14:editId="27BA219E">
+            <wp:extent cx="5484153" cy="6473498"/>
+            <wp:effectExtent l="0" t="0" r="2540" b="3810"/>
+            <wp:docPr id="22" name="Picture 22" descr="Description of accepted typefaces for Little Lemon restaurant, as extracted from style guide"/>
             <wp:cNvGraphicFramePr>
               <a:graphicFrameLocks xmlns:a="http://schemas.openxmlformats.org/drawingml/2006/main" noChangeAspect="1"/>
             </wp:cNvGraphicFramePr>
@@ -840,13 +869,13 @@
               <a:graphicData uri="http://schemas.openxmlformats.org/drawingml/2006/picture">
                 <pic:pic xmlns:pic="http://schemas.openxmlformats.org/drawingml/2006/picture">
                   <pic:nvPicPr>
-                    <pic:cNvPr id="0" name="Picture 4" descr="Illustration depicting contents of dropdown menu labelled 'Occasion'"/>
+                    <pic:cNvPr id="0" name="Picture 38" descr="Description of accepted typefaces for Little Lemon restaurant, as extracted from style guide"/>
                     <pic:cNvPicPr>
                       <a:picLocks noChangeAspect="1" noChangeArrowheads="1"/>
                     </pic:cNvPicPr>
                   </pic:nvPicPr>
                   <pic:blipFill>
-                    <a:blip r:embed="rId12">
+                    <a:blip r:embed="rId12" cstate="print">
                       <a:extLst>
                         <a:ext uri="{28A0092B-C50C-407E-A947-70E740481C1C}">
                           <a14:useLocalDpi xmlns:a14="http://schemas.microsoft.com/office/drawing/2010/main" val="0"/>
@@ -861,7 +890,7 @@
                   <pic:spPr bwMode="auto">
                     <a:xfrm>
                       <a:off x="0" y="0"/>
-                      <a:ext cx="3263900" cy="2722245"/>
+                      <a:ext cx="5485150" cy="6474675"/>
                     </a:xfrm>
                     <a:prstGeom prst="rect">
                       <a:avLst/>
@@ -880,9 +909,35 @@
     </w:p>
     <w:p>
       <w:pPr>
+        <w:shd w:val="clear" w:color="auto" w:fill="FFFFFF"/>
+        <w:spacing w:before="100" w:beforeAutospacing="1" w:after="100" w:afterAutospacing="1" w:line="240" w:lineRule="auto"/>
+        <w:outlineLvl w:val="2"/>
+        <w:rPr>
+          <w:rFonts w:ascii="Tahoma" w:eastAsia="Times New Roman" w:hAnsi="Tahoma" w:cs="Tahoma"/>
+          <w:b/>
+          <w:bCs/>
+          <w:color w:val="1F1F1F"/>
+          <w:sz w:val="27"/>
+          <w:szCs w:val="27"/>
+        </w:rPr>
+      </w:pPr>
+      <w:r>
+        <w:rPr>
+          <w:rFonts w:ascii="Tahoma" w:eastAsia="Times New Roman" w:hAnsi="Tahoma" w:cs="Tahoma"/>
+          <w:b/>
+          <w:bCs/>
+          <w:color w:val="1F1F1F"/>
+          <w:sz w:val="27"/>
+          <w:szCs w:val="27"/>
+        </w:rPr>
+        <w:t>Step 2: Add content to the placeholders on the wireframe</w:t>
+      </w:r>
+    </w:p>
+    <w:p>
+      <w:pPr>
         <w:numPr>
           <w:ilvl w:val="0"/>
-          <w:numId w:val="6"/>
+          <w:numId w:val="21"/>
         </w:numPr>
         <w:shd w:val="clear" w:color="auto" w:fill="FFFFFF"/>
         <w:spacing w:after="100" w:afterAutospacing="1" w:line="240" w:lineRule="auto"/>
@@ -901,7 +956,7 @@
           <w:sz w:val="21"/>
           <w:szCs w:val="21"/>
         </w:rPr>
-        <w:t>Group all the elements and navigate to the top menu bar to create a component and a variant. These are encompassed in a purple dashed container.</w:t>
+        <w:t>First, the Navigation bar needs a logo and the text needs to be altered.</w:t>
       </w:r>
     </w:p>
     <w:p>
@@ -923,12 +978,11 @@
           <w:sz w:val="21"/>
           <w:szCs w:val="21"/>
         </w:rPr>
-        <w:lastRenderedPageBreak/>
         <w:drawing>
-          <wp:inline distT="0" distB="0" distL="0" distR="0" wp14:anchorId="1DE2A112" wp14:editId="1A49F620">
-            <wp:extent cx="3561715" cy="5401310"/>
-            <wp:effectExtent l="0" t="0" r="635" b="8890"/>
-            <wp:docPr id="13" name="Picture 13" descr="Illustration depicting contents of dropdown menu labelled 'Occasion'"/>
+          <wp:inline distT="0" distB="0" distL="0" distR="0" wp14:anchorId="2AA870D5" wp14:editId="1AFD6B54">
+            <wp:extent cx="3785190" cy="285622"/>
+            <wp:effectExtent l="0" t="0" r="0" b="635"/>
+            <wp:docPr id="21" name="Picture 21" descr="Wireframe for navigation bar of Little Lemon web app"/>
             <wp:cNvGraphicFramePr>
               <a:graphicFrameLocks xmlns:a="http://schemas.openxmlformats.org/drawingml/2006/main" noChangeAspect="1"/>
             </wp:cNvGraphicFramePr>
@@ -936,7 +990,7 @@
               <a:graphicData uri="http://schemas.openxmlformats.org/drawingml/2006/picture">
                 <pic:pic xmlns:pic="http://schemas.openxmlformats.org/drawingml/2006/picture">
                   <pic:nvPicPr>
-                    <pic:cNvPr id="0" name="Picture 5" descr="Illustration depicting contents of dropdown menu labelled 'Occasion'"/>
+                    <pic:cNvPr id="0" name="Picture 39" descr="Wireframe for navigation bar of Little Lemon web app"/>
                     <pic:cNvPicPr>
                       <a:picLocks noChangeAspect="1" noChangeArrowheads="1"/>
                     </pic:cNvPicPr>
@@ -955,9 +1009,9 @@
                     </a:stretch>
                   </pic:blipFill>
                   <pic:spPr bwMode="auto">
-                    <a:xfrm>
+                    <a:xfrm flipV="1">
                       <a:off x="0" y="0"/>
-                      <a:ext cx="3561715" cy="5401310"/>
+                      <a:ext cx="3785198" cy="285623"/>
                     </a:xfrm>
                     <a:prstGeom prst="rect">
                       <a:avLst/>
@@ -976,8 +1030,13 @@
     </w:p>
     <w:p>
       <w:pPr>
+        <w:numPr>
+          <w:ilvl w:val="0"/>
+          <w:numId w:val="22"/>
+        </w:numPr>
         <w:shd w:val="clear" w:color="auto" w:fill="FFFFFF"/>
         <w:spacing w:after="100" w:afterAutospacing="1" w:line="240" w:lineRule="auto"/>
+        <w:ind w:left="0"/>
         <w:rPr>
           <w:rFonts w:ascii="Tahoma" w:eastAsia="Times New Roman" w:hAnsi="Tahoma" w:cs="Tahoma"/>
           <w:color w:val="1F1F1F"/>
@@ -988,22 +1047,11 @@
       <w:r>
         <w:rPr>
           <w:rFonts w:ascii="Tahoma" w:eastAsia="Times New Roman" w:hAnsi="Tahoma" w:cs="Tahoma"/>
-          <w:b/>
-          <w:bCs/>
           <w:color w:val="1F1F1F"/>
           <w:sz w:val="21"/>
           <w:szCs w:val="21"/>
         </w:rPr>
-        <w:t>Note:</w:t>
-      </w:r>
-      <w:r>
-        <w:rPr>
-          <w:rFonts w:ascii="Tahoma" w:eastAsia="Times New Roman" w:hAnsi="Tahoma" w:cs="Tahoma"/>
-          <w:color w:val="1F1F1F"/>
-          <w:sz w:val="21"/>
-          <w:szCs w:val="21"/>
-        </w:rPr>
-        <w:t xml:space="preserve"> You can easily extend the container so that you can position the main component and the variant side by side.</w:t>
+        <w:t>Next up is the Hero section.</w:t>
       </w:r>
     </w:p>
     <w:p>
@@ -1025,11 +1073,12 @@
           <w:sz w:val="21"/>
           <w:szCs w:val="21"/>
         </w:rPr>
+        <w:lastRenderedPageBreak/>
         <w:drawing>
-          <wp:inline distT="0" distB="0" distL="0" distR="0" wp14:anchorId="2273E126" wp14:editId="52913922">
-            <wp:extent cx="3274828" cy="1854368"/>
-            <wp:effectExtent l="0" t="0" r="1905" b="0"/>
-            <wp:docPr id="12" name="Picture 12" descr="Illustration depicting contents of dropdown menu labelled 'Occasion'"/>
+          <wp:inline distT="0" distB="0" distL="0" distR="0" wp14:anchorId="070B4817" wp14:editId="56D95446">
+            <wp:extent cx="5869172" cy="1456660"/>
+            <wp:effectExtent l="0" t="0" r="0" b="0"/>
+            <wp:docPr id="20" name="Picture 20" descr="Wireframe for section introducing 'Reserve a Table' functionality in Little Lemon web app"/>
             <wp:cNvGraphicFramePr>
               <a:graphicFrameLocks xmlns:a="http://schemas.openxmlformats.org/drawingml/2006/main" noChangeAspect="1"/>
             </wp:cNvGraphicFramePr>
@@ -1037,13 +1086,13 @@
               <a:graphicData uri="http://schemas.openxmlformats.org/drawingml/2006/picture">
                 <pic:pic xmlns:pic="http://schemas.openxmlformats.org/drawingml/2006/picture">
                   <pic:nvPicPr>
-                    <pic:cNvPr id="0" name="Picture 6" descr="Illustration depicting contents of dropdown menu labelled 'Occasion'"/>
+                    <pic:cNvPr id="0" name="Picture 40" descr="Wireframe for section introducing 'Reserve a Table' functionality in Little Lemon web app"/>
                     <pic:cNvPicPr>
                       <a:picLocks noChangeAspect="1" noChangeArrowheads="1"/>
                     </pic:cNvPicPr>
                   </pic:nvPicPr>
                   <pic:blipFill>
-                    <a:blip r:embed="rId14" cstate="print">
+                    <a:blip r:embed="rId14">
                       <a:extLst>
                         <a:ext uri="{28A0092B-C50C-407E-A947-70E740481C1C}">
                           <a14:useLocalDpi xmlns:a14="http://schemas.microsoft.com/office/drawing/2010/main" val="0"/>
@@ -1058,7 +1107,7 @@
                   <pic:spPr bwMode="auto">
                     <a:xfrm>
                       <a:off x="0" y="0"/>
-                      <a:ext cx="3274730" cy="1854313"/>
+                      <a:ext cx="5869312" cy="1456695"/>
                     </a:xfrm>
                     <a:prstGeom prst="rect">
                       <a:avLst/>
@@ -1079,7 +1128,7 @@
       <w:pPr>
         <w:numPr>
           <w:ilvl w:val="0"/>
-          <w:numId w:val="7"/>
+          <w:numId w:val="23"/>
         </w:numPr>
         <w:shd w:val="clear" w:color="auto" w:fill="FFFFFF"/>
         <w:spacing w:after="100" w:afterAutospacing="1" w:line="240" w:lineRule="auto"/>
@@ -1098,7 +1147,7 @@
           <w:sz w:val="21"/>
           <w:szCs w:val="21"/>
         </w:rPr>
-        <w:t>On the left, in the layers panel, there are now two variants -the default, which is how the dropdown list will display in idle state, and variant 2, which will display the active state:</w:t>
+        <w:t>Finally, work with the Highlights section.</w:t>
       </w:r>
     </w:p>
     <w:p>
@@ -1120,12 +1169,11 @@
           <w:sz w:val="21"/>
           <w:szCs w:val="21"/>
         </w:rPr>
-        <w:lastRenderedPageBreak/>
         <w:drawing>
-          <wp:inline distT="0" distB="0" distL="0" distR="0" wp14:anchorId="2849AE63" wp14:editId="2DB3C80F">
-            <wp:extent cx="2254250" cy="1201420"/>
-            <wp:effectExtent l="0" t="0" r="0" b="0"/>
-            <wp:docPr id="11" name="Picture 11" descr="Example hierarchy of elements within a Figma frame named 'dropdown'"/>
+          <wp:inline distT="0" distB="0" distL="0" distR="0" wp14:anchorId="6A82EAED" wp14:editId="3B7B7CB6">
+            <wp:extent cx="6251944" cy="3135538"/>
+            <wp:effectExtent l="0" t="0" r="0" b="8255"/>
+            <wp:docPr id="19" name="Picture 19" descr="Wireframe for 'Specials' section of Little Lemon web app"/>
             <wp:cNvGraphicFramePr>
               <a:graphicFrameLocks xmlns:a="http://schemas.openxmlformats.org/drawingml/2006/main" noChangeAspect="1"/>
             </wp:cNvGraphicFramePr>
@@ -1133,7 +1181,7 @@
               <a:graphicData uri="http://schemas.openxmlformats.org/drawingml/2006/picture">
                 <pic:pic xmlns:pic="http://schemas.openxmlformats.org/drawingml/2006/picture">
                   <pic:nvPicPr>
-                    <pic:cNvPr id="0" name="Picture 7" descr="Example hierarchy of elements within a Figma frame named 'dropdown'"/>
+                    <pic:cNvPr id="0" name="Picture 41" descr="Wireframe for 'Specials' section of Little Lemon web app"/>
                     <pic:cNvPicPr>
                       <a:picLocks noChangeAspect="1" noChangeArrowheads="1"/>
                     </pic:cNvPicPr>
@@ -1154,7 +1202,7 @@
                   <pic:spPr bwMode="auto">
                     <a:xfrm>
                       <a:off x="0" y="0"/>
-                      <a:ext cx="2254250" cy="1201420"/>
+                      <a:ext cx="6251796" cy="3135464"/>
                     </a:xfrm>
                     <a:prstGeom prst="rect">
                       <a:avLst/>
@@ -1174,7 +1222,33 @@
     <w:p>
       <w:pPr>
         <w:shd w:val="clear" w:color="auto" w:fill="FFFFFF"/>
-        <w:spacing w:after="0" w:line="240" w:lineRule="auto"/>
+        <w:spacing w:before="100" w:beforeAutospacing="1" w:after="100" w:afterAutospacing="1" w:line="240" w:lineRule="auto"/>
+        <w:outlineLvl w:val="1"/>
+        <w:rPr>
+          <w:rFonts w:ascii="Tahoma" w:eastAsia="Times New Roman" w:hAnsi="Tahoma" w:cs="Tahoma"/>
+          <w:b/>
+          <w:bCs/>
+          <w:color w:val="1F1F1F"/>
+          <w:sz w:val="36"/>
+          <w:szCs w:val="36"/>
+        </w:rPr>
+      </w:pPr>
+      <w:r>
+        <w:rPr>
+          <w:rFonts w:ascii="Tahoma" w:eastAsia="Times New Roman" w:hAnsi="Tahoma" w:cs="Tahoma"/>
+          <w:b/>
+          <w:bCs/>
+          <w:color w:val="1F1F1F"/>
+          <w:sz w:val="36"/>
+          <w:szCs w:val="36"/>
+        </w:rPr>
+        <w:t>Conclusion</w:t>
+      </w:r>
+    </w:p>
+    <w:p>
+      <w:pPr>
+        <w:shd w:val="clear" w:color="auto" w:fill="FFFFFF"/>
+        <w:spacing w:after="100" w:afterAutospacing="1" w:line="240" w:lineRule="auto"/>
         <w:rPr>
           <w:rFonts w:ascii="Tahoma" w:eastAsia="Times New Roman" w:hAnsi="Tahoma" w:cs="Tahoma"/>
           <w:color w:val="1F1F1F"/>
@@ -1185,16 +1259,38 @@
       <w:r>
         <w:rPr>
           <w:rFonts w:ascii="Tahoma" w:eastAsia="Times New Roman" w:hAnsi="Tahoma" w:cs="Tahoma"/>
-          <w:noProof/>
           <w:color w:val="1F1F1F"/>
           <w:sz w:val="21"/>
           <w:szCs w:val="21"/>
         </w:rPr>
+        <w:t>Well done! You should now have something similar to the following mock-up:</w:t>
+      </w:r>
+    </w:p>
+    <w:p>
+      <w:pPr>
+        <w:shd w:val="clear" w:color="auto" w:fill="FFFFFF"/>
+        <w:spacing w:after="0" w:line="240" w:lineRule="auto"/>
+        <w:rPr>
+          <w:rFonts w:ascii="Tahoma" w:eastAsia="Times New Roman" w:hAnsi="Tahoma" w:cs="Tahoma"/>
+          <w:color w:val="1F1F1F"/>
+          <w:sz w:val="21"/>
+          <w:szCs w:val="21"/>
+        </w:rPr>
+      </w:pPr>
+      <w:r>
+        <w:rPr>
+          <w:rFonts w:ascii="Tahoma" w:eastAsia="Times New Roman" w:hAnsi="Tahoma" w:cs="Tahoma"/>
+          <w:noProof/>
+          <w:color w:val="1F1F1F"/>
+          <w:sz w:val="21"/>
+          <w:szCs w:val="21"/>
+        </w:rPr>
+        <w:lastRenderedPageBreak/>
         <w:drawing>
-          <wp:inline distT="0" distB="0" distL="0" distR="0" wp14:anchorId="650EB4D9" wp14:editId="003CDB07">
-            <wp:extent cx="6273165" cy="2764155"/>
-            <wp:effectExtent l="0" t="0" r="0" b="0"/>
-            <wp:docPr id="10" name="Picture 10" descr="Illustration depicting dropdown menu labelled 'Occasion', in both closed and open states"/>
+          <wp:inline distT="0" distB="0" distL="0" distR="0" wp14:anchorId="0B6C1A34" wp14:editId="4D35E653">
+            <wp:extent cx="10473055" cy="9101455"/>
+            <wp:effectExtent l="0" t="0" r="4445" b="4445"/>
+            <wp:docPr id="18" name="Picture 18" descr="Example Little Lemon web app with table reservation functionality, featuring approved styling"/>
             <wp:cNvGraphicFramePr>
               <a:graphicFrameLocks xmlns:a="http://schemas.openxmlformats.org/drawingml/2006/main" noChangeAspect="1"/>
             </wp:cNvGraphicFramePr>
@@ -1202,7 +1298,7 @@
               <a:graphicData uri="http://schemas.openxmlformats.org/drawingml/2006/picture">
                 <pic:pic xmlns:pic="http://schemas.openxmlformats.org/drawingml/2006/picture">
                   <pic:nvPicPr>
-                    <pic:cNvPr id="0" name="Picture 8" descr="Illustration depicting dropdown menu labelled 'Occasion', in both closed and open states"/>
+                    <pic:cNvPr id="0" name="Picture 42" descr="Example Little Lemon web app with table reservation functionality, featuring approved styling"/>
                     <pic:cNvPicPr>
                       <a:picLocks noChangeAspect="1" noChangeArrowheads="1"/>
                     </pic:cNvPicPr>
@@ -1223,7 +1319,7 @@
                   <pic:spPr bwMode="auto">
                     <a:xfrm>
                       <a:off x="0" y="0"/>
-                      <a:ext cx="6273165" cy="2764155"/>
+                      <a:ext cx="10473055" cy="9101455"/>
                     </a:xfrm>
                     <a:prstGeom prst="rect">
                       <a:avLst/>
@@ -1238,1423 +1334,6 @@
             </a:graphic>
           </wp:inline>
         </w:drawing>
-      </w:r>
-    </w:p>
-    <w:p>
-      <w:pPr>
-        <w:numPr>
-          <w:ilvl w:val="0"/>
-          <w:numId w:val="8"/>
-        </w:numPr>
-        <w:shd w:val="clear" w:color="auto" w:fill="FFFFFF"/>
-        <w:spacing w:after="100" w:afterAutospacing="1" w:line="240" w:lineRule="auto"/>
-        <w:ind w:left="0"/>
-        <w:rPr>
-          <w:rFonts w:ascii="Tahoma" w:eastAsia="Times New Roman" w:hAnsi="Tahoma" w:cs="Tahoma"/>
-          <w:color w:val="1F1F1F"/>
-          <w:sz w:val="21"/>
-          <w:szCs w:val="21"/>
-        </w:rPr>
-      </w:pPr>
-      <w:r>
-        <w:rPr>
-          <w:rFonts w:ascii="Tahoma" w:eastAsia="Times New Roman" w:hAnsi="Tahoma" w:cs="Tahoma"/>
-          <w:color w:val="1F1F1F"/>
-          <w:sz w:val="21"/>
-          <w:szCs w:val="21"/>
-        </w:rPr>
-        <w:t>Delete the dropdown options in the default</w:t>
-      </w:r>
-    </w:p>
-    <w:p>
-      <w:pPr>
-        <w:numPr>
-          <w:ilvl w:val="0"/>
-          <w:numId w:val="8"/>
-        </w:numPr>
-        <w:shd w:val="clear" w:color="auto" w:fill="FFFFFF"/>
-        <w:spacing w:after="100" w:afterAutospacing="1" w:line="240" w:lineRule="auto"/>
-        <w:ind w:left="0"/>
-        <w:rPr>
-          <w:rFonts w:ascii="Tahoma" w:eastAsia="Times New Roman" w:hAnsi="Tahoma" w:cs="Tahoma"/>
-          <w:color w:val="1F1F1F"/>
-          <w:sz w:val="21"/>
-          <w:szCs w:val="21"/>
-        </w:rPr>
-      </w:pPr>
-      <w:r>
-        <w:rPr>
-          <w:rFonts w:ascii="Tahoma" w:eastAsia="Times New Roman" w:hAnsi="Tahoma" w:cs="Tahoma"/>
-          <w:color w:val="1F1F1F"/>
-          <w:sz w:val="21"/>
-          <w:szCs w:val="21"/>
-        </w:rPr>
-        <w:t xml:space="preserve">Copy variant 2 and name it </w:t>
-      </w:r>
-      <w:r>
-        <w:rPr>
-          <w:rFonts w:ascii="Tahoma" w:eastAsia="Times New Roman" w:hAnsi="Tahoma" w:cs="Tahoma"/>
-          <w:b/>
-          <w:bCs/>
-          <w:color w:val="1F1F1F"/>
-          <w:sz w:val="21"/>
-          <w:szCs w:val="21"/>
-        </w:rPr>
-        <w:t xml:space="preserve">Birthday, </w:t>
-      </w:r>
-      <w:r>
-        <w:rPr>
-          <w:rFonts w:ascii="Tahoma" w:eastAsia="Times New Roman" w:hAnsi="Tahoma" w:cs="Tahoma"/>
-          <w:color w:val="1F1F1F"/>
-          <w:sz w:val="21"/>
-          <w:szCs w:val="21"/>
-        </w:rPr>
-        <w:t>as that's what the user will get when they select the Birthday option. </w:t>
-      </w:r>
-    </w:p>
-    <w:p>
-      <w:pPr>
-        <w:numPr>
-          <w:ilvl w:val="1"/>
-          <w:numId w:val="8"/>
-        </w:numPr>
-        <w:shd w:val="clear" w:color="auto" w:fill="FFFFFF"/>
-        <w:spacing w:after="100" w:afterAutospacing="1" w:line="240" w:lineRule="auto"/>
-        <w:ind w:left="0"/>
-        <w:rPr>
-          <w:rFonts w:ascii="Tahoma" w:eastAsia="Times New Roman" w:hAnsi="Tahoma" w:cs="Tahoma"/>
-          <w:color w:val="1F1F1F"/>
-          <w:sz w:val="21"/>
-          <w:szCs w:val="21"/>
-        </w:rPr>
-      </w:pPr>
-      <w:r>
-        <w:rPr>
-          <w:rFonts w:ascii="Tahoma" w:eastAsia="Times New Roman" w:hAnsi="Tahoma" w:cs="Tahoma"/>
-          <w:color w:val="1F1F1F"/>
-          <w:sz w:val="21"/>
-          <w:szCs w:val="21"/>
-        </w:rPr>
-        <w:t>Delete the party icon and the other options in the dropdown. </w:t>
-      </w:r>
-    </w:p>
-    <w:p>
-      <w:pPr>
-        <w:numPr>
-          <w:ilvl w:val="1"/>
-          <w:numId w:val="8"/>
-        </w:numPr>
-        <w:shd w:val="clear" w:color="auto" w:fill="FFFFFF"/>
-        <w:spacing w:after="100" w:afterAutospacing="1" w:line="240" w:lineRule="auto"/>
-        <w:ind w:left="0"/>
-        <w:rPr>
-          <w:rFonts w:ascii="Tahoma" w:eastAsia="Times New Roman" w:hAnsi="Tahoma" w:cs="Tahoma"/>
-          <w:color w:val="1F1F1F"/>
-          <w:sz w:val="21"/>
-          <w:szCs w:val="21"/>
-        </w:rPr>
-      </w:pPr>
-      <w:r>
-        <w:rPr>
-          <w:rFonts w:ascii="Tahoma" w:eastAsia="Times New Roman" w:hAnsi="Tahoma" w:cs="Tahoma"/>
-          <w:color w:val="1F1F1F"/>
-          <w:sz w:val="21"/>
-          <w:szCs w:val="21"/>
-        </w:rPr>
-        <w:t>Modify the arrow by rotating it 180 degrees. To make the user aware that they have made a selection, change the rectangular fill color to #495E57 and the text color to white.</w:t>
-      </w:r>
-    </w:p>
-    <w:p>
-      <w:pPr>
-        <w:shd w:val="clear" w:color="auto" w:fill="FFFFFF"/>
-        <w:spacing w:after="0" w:line="240" w:lineRule="auto"/>
-        <w:rPr>
-          <w:rFonts w:ascii="Tahoma" w:eastAsia="Times New Roman" w:hAnsi="Tahoma" w:cs="Tahoma"/>
-          <w:color w:val="1F1F1F"/>
-          <w:sz w:val="21"/>
-          <w:szCs w:val="21"/>
-        </w:rPr>
-      </w:pPr>
-      <w:r>
-        <w:rPr>
-          <w:rFonts w:ascii="Tahoma" w:eastAsia="Times New Roman" w:hAnsi="Tahoma" w:cs="Tahoma"/>
-          <w:noProof/>
-          <w:color w:val="1F1F1F"/>
-          <w:sz w:val="21"/>
-          <w:szCs w:val="21"/>
-        </w:rPr>
-        <w:drawing>
-          <wp:inline distT="0" distB="0" distL="0" distR="0" wp14:anchorId="39AB4820" wp14:editId="7AFAD062">
-            <wp:extent cx="4848068" cy="1326760"/>
-            <wp:effectExtent l="0" t="0" r="0" b="6985"/>
-            <wp:docPr id="9" name="Picture 9" descr="Illustration depicting dropdown menu in various states"/>
-            <wp:cNvGraphicFramePr>
-              <a:graphicFrameLocks xmlns:a="http://schemas.openxmlformats.org/drawingml/2006/main" noChangeAspect="1"/>
-            </wp:cNvGraphicFramePr>
-            <a:graphic xmlns:a="http://schemas.openxmlformats.org/drawingml/2006/main">
-              <a:graphicData uri="http://schemas.openxmlformats.org/drawingml/2006/picture">
-                <pic:pic xmlns:pic="http://schemas.openxmlformats.org/drawingml/2006/picture">
-                  <pic:nvPicPr>
-                    <pic:cNvPr id="0" name="Picture 9" descr="Illustration depicting dropdown menu in various states"/>
-                    <pic:cNvPicPr>
-                      <a:picLocks noChangeAspect="1" noChangeArrowheads="1"/>
-                    </pic:cNvPicPr>
-                  </pic:nvPicPr>
-                  <pic:blipFill>
-                    <a:blip r:embed="rId17">
-                      <a:extLst>
-                        <a:ext uri="{28A0092B-C50C-407E-A947-70E740481C1C}">
-                          <a14:useLocalDpi xmlns:a14="http://schemas.microsoft.com/office/drawing/2010/main" val="0"/>
-                        </a:ext>
-                      </a:extLst>
-                    </a:blip>
-                    <a:srcRect/>
-                    <a:stretch>
-                      <a:fillRect/>
-                    </a:stretch>
-                  </pic:blipFill>
-                  <pic:spPr bwMode="auto">
-                    <a:xfrm>
-                      <a:off x="0" y="0"/>
-                      <a:ext cx="4848211" cy="1326799"/>
-                    </a:xfrm>
-                    <a:prstGeom prst="rect">
-                      <a:avLst/>
-                    </a:prstGeom>
-                    <a:noFill/>
-                    <a:ln>
-                      <a:noFill/>
-                    </a:ln>
-                  </pic:spPr>
-                </pic:pic>
-              </a:graphicData>
-            </a:graphic>
-          </wp:inline>
-        </w:drawing>
-      </w:r>
-    </w:p>
-    <w:p>
-      <w:pPr>
-        <w:numPr>
-          <w:ilvl w:val="0"/>
-          <w:numId w:val="9"/>
-        </w:numPr>
-        <w:shd w:val="clear" w:color="auto" w:fill="FFFFFF"/>
-        <w:spacing w:after="100" w:afterAutospacing="1" w:line="240" w:lineRule="auto"/>
-        <w:ind w:left="0"/>
-        <w:rPr>
-          <w:rFonts w:ascii="Tahoma" w:eastAsia="Times New Roman" w:hAnsi="Tahoma" w:cs="Tahoma"/>
-          <w:color w:val="1F1F1F"/>
-          <w:sz w:val="21"/>
-          <w:szCs w:val="21"/>
-        </w:rPr>
-      </w:pPr>
-      <w:r>
-        <w:rPr>
-          <w:rFonts w:ascii="Tahoma" w:eastAsia="Times New Roman" w:hAnsi="Tahoma" w:cs="Tahoma"/>
-          <w:color w:val="1F1F1F"/>
-          <w:sz w:val="21"/>
-          <w:szCs w:val="21"/>
-        </w:rPr>
-        <w:t xml:space="preserve">Duplicate this variant twice (for the additional two options) and rename them </w:t>
-      </w:r>
-      <w:r>
-        <w:rPr>
-          <w:rFonts w:ascii="Tahoma" w:eastAsia="Times New Roman" w:hAnsi="Tahoma" w:cs="Tahoma"/>
-          <w:b/>
-          <w:bCs/>
-          <w:color w:val="1F1F1F"/>
-          <w:sz w:val="21"/>
-          <w:szCs w:val="21"/>
-        </w:rPr>
-        <w:t xml:space="preserve">Engagement </w:t>
-      </w:r>
-      <w:r>
-        <w:rPr>
-          <w:rFonts w:ascii="Tahoma" w:eastAsia="Times New Roman" w:hAnsi="Tahoma" w:cs="Tahoma"/>
-          <w:color w:val="1F1F1F"/>
-          <w:sz w:val="21"/>
-          <w:szCs w:val="21"/>
-        </w:rPr>
-        <w:t xml:space="preserve">and </w:t>
-      </w:r>
-      <w:r>
-        <w:rPr>
-          <w:rFonts w:ascii="Tahoma" w:eastAsia="Times New Roman" w:hAnsi="Tahoma" w:cs="Tahoma"/>
-          <w:b/>
-          <w:bCs/>
-          <w:color w:val="1F1F1F"/>
-          <w:sz w:val="21"/>
-          <w:szCs w:val="21"/>
-        </w:rPr>
-        <w:t>Anniversary</w:t>
-      </w:r>
-      <w:r>
-        <w:rPr>
-          <w:rFonts w:ascii="Tahoma" w:eastAsia="Times New Roman" w:hAnsi="Tahoma" w:cs="Tahoma"/>
-          <w:color w:val="1F1F1F"/>
-          <w:sz w:val="21"/>
-          <w:szCs w:val="21"/>
-        </w:rPr>
-        <w:t>.</w:t>
-      </w:r>
-    </w:p>
-    <w:p>
-      <w:pPr>
-        <w:shd w:val="clear" w:color="auto" w:fill="FFFFFF"/>
-        <w:spacing w:after="0" w:line="240" w:lineRule="auto"/>
-        <w:rPr>
-          <w:rFonts w:ascii="Tahoma" w:eastAsia="Times New Roman" w:hAnsi="Tahoma" w:cs="Tahoma"/>
-          <w:color w:val="1F1F1F"/>
-          <w:sz w:val="21"/>
-          <w:szCs w:val="21"/>
-        </w:rPr>
-      </w:pPr>
-      <w:r>
-        <w:rPr>
-          <w:rFonts w:ascii="Tahoma" w:eastAsia="Times New Roman" w:hAnsi="Tahoma" w:cs="Tahoma"/>
-          <w:noProof/>
-          <w:color w:val="1F1F1F"/>
-          <w:sz w:val="21"/>
-          <w:szCs w:val="21"/>
-        </w:rPr>
-        <w:lastRenderedPageBreak/>
-        <w:drawing>
-          <wp:inline distT="0" distB="0" distL="0" distR="0" wp14:anchorId="03194940" wp14:editId="7C1BC349">
-            <wp:extent cx="6159276" cy="1477746"/>
-            <wp:effectExtent l="0" t="0" r="0" b="8255"/>
-            <wp:docPr id="8" name="Picture 8" descr="Illustration depicting possible states for dropdown menu labelled 'Occasion'"/>
-            <wp:cNvGraphicFramePr>
-              <a:graphicFrameLocks xmlns:a="http://schemas.openxmlformats.org/drawingml/2006/main" noChangeAspect="1"/>
-            </wp:cNvGraphicFramePr>
-            <a:graphic xmlns:a="http://schemas.openxmlformats.org/drawingml/2006/main">
-              <a:graphicData uri="http://schemas.openxmlformats.org/drawingml/2006/picture">
-                <pic:pic xmlns:pic="http://schemas.openxmlformats.org/drawingml/2006/picture">
-                  <pic:nvPicPr>
-                    <pic:cNvPr id="0" name="Picture 10" descr="Illustration depicting possible states for dropdown menu labelled 'Occasion'"/>
-                    <pic:cNvPicPr>
-                      <a:picLocks noChangeAspect="1" noChangeArrowheads="1"/>
-                    </pic:cNvPicPr>
-                  </pic:nvPicPr>
-                  <pic:blipFill>
-                    <a:blip r:embed="rId18">
-                      <a:extLst>
-                        <a:ext uri="{28A0092B-C50C-407E-A947-70E740481C1C}">
-                          <a14:useLocalDpi xmlns:a14="http://schemas.microsoft.com/office/drawing/2010/main" val="0"/>
-                        </a:ext>
-                      </a:extLst>
-                    </a:blip>
-                    <a:srcRect/>
-                    <a:stretch>
-                      <a:fillRect/>
-                    </a:stretch>
-                  </pic:blipFill>
-                  <pic:spPr bwMode="auto">
-                    <a:xfrm>
-                      <a:off x="0" y="0"/>
-                      <a:ext cx="6185267" cy="1483982"/>
-                    </a:xfrm>
-                    <a:prstGeom prst="rect">
-                      <a:avLst/>
-                    </a:prstGeom>
-                    <a:noFill/>
-                    <a:ln>
-                      <a:noFill/>
-                    </a:ln>
-                  </pic:spPr>
-                </pic:pic>
-              </a:graphicData>
-            </a:graphic>
-          </wp:inline>
-        </w:drawing>
-      </w:r>
-    </w:p>
-    <w:p>
-      <w:pPr>
-        <w:shd w:val="clear" w:color="auto" w:fill="FFFFFF"/>
-        <w:spacing w:after="100" w:afterAutospacing="1" w:line="240" w:lineRule="auto"/>
-        <w:rPr>
-          <w:rFonts w:ascii="Tahoma" w:eastAsia="Times New Roman" w:hAnsi="Tahoma" w:cs="Tahoma"/>
-          <w:color w:val="1F1F1F"/>
-          <w:sz w:val="21"/>
-          <w:szCs w:val="21"/>
-        </w:rPr>
-      </w:pPr>
-      <w:r>
-        <w:rPr>
-          <w:rFonts w:ascii="Tahoma" w:eastAsia="Times New Roman" w:hAnsi="Tahoma" w:cs="Tahoma"/>
-          <w:color w:val="1F1F1F"/>
-          <w:sz w:val="21"/>
-          <w:szCs w:val="21"/>
-        </w:rPr>
-        <w:t>You have now created the dropdown list.</w:t>
-      </w:r>
-    </w:p>
-    <w:p>
-      <w:pPr>
-        <w:shd w:val="clear" w:color="auto" w:fill="FFFFFF"/>
-        <w:spacing w:before="100" w:beforeAutospacing="1" w:after="100" w:afterAutospacing="1" w:line="240" w:lineRule="auto"/>
-        <w:outlineLvl w:val="2"/>
-        <w:rPr>
-          <w:rFonts w:ascii="Tahoma" w:eastAsia="Times New Roman" w:hAnsi="Tahoma" w:cs="Tahoma"/>
-          <w:b/>
-          <w:bCs/>
-          <w:color w:val="1F1F1F"/>
-          <w:sz w:val="27"/>
-          <w:szCs w:val="27"/>
-        </w:rPr>
-      </w:pPr>
-      <w:r>
-        <w:rPr>
-          <w:rFonts w:ascii="Tahoma" w:eastAsia="Times New Roman" w:hAnsi="Tahoma" w:cs="Tahoma"/>
-          <w:b/>
-          <w:bCs/>
-          <w:color w:val="1F1F1F"/>
-          <w:sz w:val="27"/>
-          <w:szCs w:val="27"/>
-        </w:rPr>
-        <w:t>Step 2: Prototype and animate </w:t>
-      </w:r>
-    </w:p>
-    <w:p>
-      <w:pPr>
-        <w:numPr>
-          <w:ilvl w:val="0"/>
-          <w:numId w:val="10"/>
-        </w:numPr>
-        <w:shd w:val="clear" w:color="auto" w:fill="FFFFFF"/>
-        <w:spacing w:after="100" w:afterAutospacing="1" w:line="240" w:lineRule="auto"/>
-        <w:ind w:left="0"/>
-        <w:rPr>
-          <w:rFonts w:ascii="Tahoma" w:eastAsia="Times New Roman" w:hAnsi="Tahoma" w:cs="Tahoma"/>
-          <w:color w:val="1F1F1F"/>
-          <w:sz w:val="21"/>
-          <w:szCs w:val="21"/>
-        </w:rPr>
-      </w:pPr>
-      <w:r>
-        <w:rPr>
-          <w:rFonts w:ascii="Tahoma" w:eastAsia="Times New Roman" w:hAnsi="Tahoma" w:cs="Tahoma"/>
-          <w:color w:val="1F1F1F"/>
-          <w:sz w:val="21"/>
-          <w:szCs w:val="21"/>
-        </w:rPr>
-        <w:t>To animate the dropdown, navigate to prototype on the right-side bar and connect the components.</w:t>
-      </w:r>
-    </w:p>
-    <w:p>
-      <w:pPr>
-        <w:shd w:val="clear" w:color="auto" w:fill="FFFFFF"/>
-        <w:spacing w:after="0" w:line="240" w:lineRule="auto"/>
-        <w:rPr>
-          <w:rFonts w:ascii="Tahoma" w:eastAsia="Times New Roman" w:hAnsi="Tahoma" w:cs="Tahoma"/>
-          <w:color w:val="1F1F1F"/>
-          <w:sz w:val="21"/>
-          <w:szCs w:val="21"/>
-        </w:rPr>
-      </w:pPr>
-      <w:r>
-        <w:rPr>
-          <w:rFonts w:ascii="Tahoma" w:eastAsia="Times New Roman" w:hAnsi="Tahoma" w:cs="Tahoma"/>
-          <w:noProof/>
-          <w:color w:val="1F1F1F"/>
-          <w:sz w:val="21"/>
-          <w:szCs w:val="21"/>
-        </w:rPr>
-        <w:drawing>
-          <wp:inline distT="0" distB="0" distL="0" distR="0" wp14:anchorId="501FB9B6" wp14:editId="6C246523">
-            <wp:extent cx="6220573" cy="1318289"/>
-            <wp:effectExtent l="0" t="0" r="8890" b="0"/>
-            <wp:docPr id="7" name="Picture 7" descr="Illustration depicting outcomes from selecting various options within dropdown menu labelled 'Occasion'"/>
-            <wp:cNvGraphicFramePr>
-              <a:graphicFrameLocks xmlns:a="http://schemas.openxmlformats.org/drawingml/2006/main" noChangeAspect="1"/>
-            </wp:cNvGraphicFramePr>
-            <a:graphic xmlns:a="http://schemas.openxmlformats.org/drawingml/2006/main">
-              <a:graphicData uri="http://schemas.openxmlformats.org/drawingml/2006/picture">
-                <pic:pic xmlns:pic="http://schemas.openxmlformats.org/drawingml/2006/picture">
-                  <pic:nvPicPr>
-                    <pic:cNvPr id="0" name="Picture 11" descr="Illustration depicting outcomes from selecting various options within dropdown menu labelled 'Occasion'"/>
-                    <pic:cNvPicPr>
-                      <a:picLocks noChangeAspect="1" noChangeArrowheads="1"/>
-                    </pic:cNvPicPr>
-                  </pic:nvPicPr>
-                  <pic:blipFill>
-                    <a:blip r:embed="rId19">
-                      <a:extLst>
-                        <a:ext uri="{28A0092B-C50C-407E-A947-70E740481C1C}">
-                          <a14:useLocalDpi xmlns:a14="http://schemas.microsoft.com/office/drawing/2010/main" val="0"/>
-                        </a:ext>
-                      </a:extLst>
-                    </a:blip>
-                    <a:srcRect/>
-                    <a:stretch>
-                      <a:fillRect/>
-                    </a:stretch>
-                  </pic:blipFill>
-                  <pic:spPr bwMode="auto">
-                    <a:xfrm>
-                      <a:off x="0" y="0"/>
-                      <a:ext cx="6227684" cy="1319796"/>
-                    </a:xfrm>
-                    <a:prstGeom prst="rect">
-                      <a:avLst/>
-                    </a:prstGeom>
-                    <a:noFill/>
-                    <a:ln>
-                      <a:noFill/>
-                    </a:ln>
-                  </pic:spPr>
-                </pic:pic>
-              </a:graphicData>
-            </a:graphic>
-          </wp:inline>
-        </w:drawing>
-      </w:r>
-    </w:p>
-    <w:p>
-      <w:pPr>
-        <w:numPr>
-          <w:ilvl w:val="0"/>
-          <w:numId w:val="11"/>
-        </w:numPr>
-        <w:shd w:val="clear" w:color="auto" w:fill="FFFFFF"/>
-        <w:spacing w:after="100" w:afterAutospacing="1" w:line="240" w:lineRule="auto"/>
-        <w:ind w:left="0"/>
-        <w:rPr>
-          <w:rFonts w:ascii="Tahoma" w:eastAsia="Times New Roman" w:hAnsi="Tahoma" w:cs="Tahoma"/>
-          <w:color w:val="1F1F1F"/>
-          <w:sz w:val="21"/>
-          <w:szCs w:val="21"/>
-        </w:rPr>
-      </w:pPr>
-      <w:r>
-        <w:rPr>
-          <w:rFonts w:ascii="Tahoma" w:eastAsia="Times New Roman" w:hAnsi="Tahoma" w:cs="Tahoma"/>
-          <w:color w:val="1F1F1F"/>
-          <w:sz w:val="21"/>
-          <w:szCs w:val="21"/>
-        </w:rPr>
-        <w:t xml:space="preserve">To create a nice, smooth animation, use </w:t>
-      </w:r>
-      <w:r>
-        <w:rPr>
-          <w:rFonts w:ascii="Tahoma" w:eastAsia="Times New Roman" w:hAnsi="Tahoma" w:cs="Tahoma"/>
-          <w:b/>
-          <w:bCs/>
-          <w:color w:val="1F1F1F"/>
-          <w:sz w:val="21"/>
-          <w:szCs w:val="21"/>
-        </w:rPr>
-        <w:t>Smart animate</w:t>
-      </w:r>
-      <w:r>
-        <w:rPr>
-          <w:rFonts w:ascii="Tahoma" w:eastAsia="Times New Roman" w:hAnsi="Tahoma" w:cs="Tahoma"/>
-          <w:color w:val="1F1F1F"/>
-          <w:sz w:val="21"/>
-          <w:szCs w:val="21"/>
-        </w:rPr>
-        <w:t xml:space="preserve"> in these connections to create a small delay when clicked.</w:t>
-      </w:r>
-    </w:p>
-    <w:p>
-      <w:pPr>
-        <w:shd w:val="clear" w:color="auto" w:fill="FFFFFF"/>
-        <w:spacing w:after="0" w:line="240" w:lineRule="auto"/>
-        <w:rPr>
-          <w:rFonts w:ascii="Tahoma" w:eastAsia="Times New Roman" w:hAnsi="Tahoma" w:cs="Tahoma"/>
-          <w:color w:val="1F1F1F"/>
-          <w:sz w:val="21"/>
-          <w:szCs w:val="21"/>
-        </w:rPr>
-      </w:pPr>
-      <w:r>
-        <w:rPr>
-          <w:rFonts w:ascii="Tahoma" w:eastAsia="Times New Roman" w:hAnsi="Tahoma" w:cs="Tahoma"/>
-          <w:noProof/>
-          <w:color w:val="1F1F1F"/>
-          <w:sz w:val="21"/>
-          <w:szCs w:val="21"/>
-        </w:rPr>
-        <w:lastRenderedPageBreak/>
-        <w:drawing>
-          <wp:inline distT="0" distB="0" distL="0" distR="0" wp14:anchorId="4B48F0BE" wp14:editId="48487AC5">
-            <wp:extent cx="4816475" cy="4720590"/>
-            <wp:effectExtent l="0" t="0" r="3175" b="3810"/>
-            <wp:docPr id="6" name="Picture 6" descr="'Interaction details' menu accessed from 'Interactions' list in the 'Prototype' section of Figma"/>
-            <wp:cNvGraphicFramePr>
-              <a:graphicFrameLocks xmlns:a="http://schemas.openxmlformats.org/drawingml/2006/main" noChangeAspect="1"/>
-            </wp:cNvGraphicFramePr>
-            <a:graphic xmlns:a="http://schemas.openxmlformats.org/drawingml/2006/main">
-              <a:graphicData uri="http://schemas.openxmlformats.org/drawingml/2006/picture">
-                <pic:pic xmlns:pic="http://schemas.openxmlformats.org/drawingml/2006/picture">
-                  <pic:nvPicPr>
-                    <pic:cNvPr id="0" name="Picture 12" descr="'Interaction details' menu accessed from 'Interactions' list in the 'Prototype' section of Figma"/>
-                    <pic:cNvPicPr>
-                      <a:picLocks noChangeAspect="1" noChangeArrowheads="1"/>
-                    </pic:cNvPicPr>
-                  </pic:nvPicPr>
-                  <pic:blipFill>
-                    <a:blip r:embed="rId20">
-                      <a:extLst>
-                        <a:ext uri="{28A0092B-C50C-407E-A947-70E740481C1C}">
-                          <a14:useLocalDpi xmlns:a14="http://schemas.microsoft.com/office/drawing/2010/main" val="0"/>
-                        </a:ext>
-                      </a:extLst>
-                    </a:blip>
-                    <a:srcRect/>
-                    <a:stretch>
-                      <a:fillRect/>
-                    </a:stretch>
-                  </pic:blipFill>
-                  <pic:spPr bwMode="auto">
-                    <a:xfrm>
-                      <a:off x="0" y="0"/>
-                      <a:ext cx="4816475" cy="4720590"/>
-                    </a:xfrm>
-                    <a:prstGeom prst="rect">
-                      <a:avLst/>
-                    </a:prstGeom>
-                    <a:noFill/>
-                    <a:ln>
-                      <a:noFill/>
-                    </a:ln>
-                  </pic:spPr>
-                </pic:pic>
-              </a:graphicData>
-            </a:graphic>
-          </wp:inline>
-        </w:drawing>
-      </w:r>
-    </w:p>
-    <w:p>
-      <w:pPr>
-        <w:numPr>
-          <w:ilvl w:val="0"/>
-          <w:numId w:val="12"/>
-        </w:numPr>
-        <w:shd w:val="clear" w:color="auto" w:fill="FFFFFF"/>
-        <w:spacing w:after="100" w:afterAutospacing="1" w:line="240" w:lineRule="auto"/>
-        <w:ind w:left="0"/>
-        <w:rPr>
-          <w:rFonts w:ascii="Tahoma" w:eastAsia="Times New Roman" w:hAnsi="Tahoma" w:cs="Tahoma"/>
-          <w:color w:val="1F1F1F"/>
-          <w:sz w:val="21"/>
-          <w:szCs w:val="21"/>
-        </w:rPr>
-      </w:pPr>
-      <w:r>
-        <w:rPr>
-          <w:rFonts w:ascii="Tahoma" w:eastAsia="Times New Roman" w:hAnsi="Tahoma" w:cs="Tahoma"/>
-          <w:color w:val="1F1F1F"/>
-          <w:sz w:val="21"/>
-          <w:szCs w:val="21"/>
-        </w:rPr>
-        <w:t>Connect the default or idle state to variant 2. </w:t>
-      </w:r>
-    </w:p>
-    <w:p>
-      <w:pPr>
-        <w:numPr>
-          <w:ilvl w:val="0"/>
-          <w:numId w:val="12"/>
-        </w:numPr>
-        <w:shd w:val="clear" w:color="auto" w:fill="FFFFFF"/>
-        <w:spacing w:after="100" w:afterAutospacing="1" w:line="240" w:lineRule="auto"/>
-        <w:ind w:left="0"/>
-        <w:rPr>
-          <w:rFonts w:ascii="Tahoma" w:eastAsia="Times New Roman" w:hAnsi="Tahoma" w:cs="Tahoma"/>
-          <w:color w:val="1F1F1F"/>
-          <w:sz w:val="21"/>
-          <w:szCs w:val="21"/>
-        </w:rPr>
-      </w:pPr>
-      <w:r>
-        <w:rPr>
-          <w:rFonts w:ascii="Tahoma" w:eastAsia="Times New Roman" w:hAnsi="Tahoma" w:cs="Tahoma"/>
-          <w:color w:val="1F1F1F"/>
-          <w:sz w:val="21"/>
-          <w:szCs w:val="21"/>
-        </w:rPr>
-        <w:t>Connect variant 2 to the Birthday state, with the same settings: on click and smart animate.</w:t>
-      </w:r>
-    </w:p>
-    <w:p>
-      <w:pPr>
-        <w:numPr>
-          <w:ilvl w:val="0"/>
-          <w:numId w:val="12"/>
-        </w:numPr>
-        <w:shd w:val="clear" w:color="auto" w:fill="FFFFFF"/>
-        <w:spacing w:after="100" w:afterAutospacing="1" w:line="240" w:lineRule="auto"/>
-        <w:ind w:left="0"/>
-        <w:rPr>
-          <w:rFonts w:ascii="Tahoma" w:eastAsia="Times New Roman" w:hAnsi="Tahoma" w:cs="Tahoma"/>
-          <w:color w:val="1F1F1F"/>
-          <w:sz w:val="21"/>
-          <w:szCs w:val="21"/>
-        </w:rPr>
-      </w:pPr>
-      <w:r>
-        <w:rPr>
-          <w:rFonts w:ascii="Tahoma" w:eastAsia="Times New Roman" w:hAnsi="Tahoma" w:cs="Tahoma"/>
-          <w:color w:val="1F1F1F"/>
-          <w:sz w:val="21"/>
-          <w:szCs w:val="21"/>
-        </w:rPr>
-        <w:t>Repeat for the Engagement and Anniversary variants.</w:t>
-      </w:r>
-    </w:p>
-    <w:p>
-      <w:pPr>
-        <w:numPr>
-          <w:ilvl w:val="0"/>
-          <w:numId w:val="12"/>
-        </w:numPr>
-        <w:shd w:val="clear" w:color="auto" w:fill="FFFFFF"/>
-        <w:spacing w:after="100" w:afterAutospacing="1" w:line="240" w:lineRule="auto"/>
-        <w:ind w:left="0"/>
-        <w:rPr>
-          <w:rFonts w:ascii="Tahoma" w:eastAsia="Times New Roman" w:hAnsi="Tahoma" w:cs="Tahoma"/>
-          <w:color w:val="1F1F1F"/>
-          <w:sz w:val="21"/>
-          <w:szCs w:val="21"/>
-        </w:rPr>
-      </w:pPr>
-      <w:r>
-        <w:rPr>
-          <w:rFonts w:ascii="Tahoma" w:eastAsia="Times New Roman" w:hAnsi="Tahoma" w:cs="Tahoma"/>
-          <w:color w:val="1F1F1F"/>
-          <w:sz w:val="21"/>
-          <w:szCs w:val="21"/>
-        </w:rPr>
-        <w:t>Also connect these variants to the default or idle variant when the Birthday, Engagement, or Anniversary option is clicked. </w:t>
-      </w:r>
-    </w:p>
-    <w:p>
-      <w:pPr>
-        <w:shd w:val="clear" w:color="auto" w:fill="FFFFFF"/>
-        <w:spacing w:after="100" w:afterAutospacing="1" w:line="240" w:lineRule="auto"/>
-        <w:rPr>
-          <w:rFonts w:ascii="Tahoma" w:eastAsia="Times New Roman" w:hAnsi="Tahoma" w:cs="Tahoma"/>
-          <w:color w:val="1F1F1F"/>
-          <w:sz w:val="21"/>
-          <w:szCs w:val="21"/>
-        </w:rPr>
-      </w:pPr>
-      <w:r>
-        <w:rPr>
-          <w:rFonts w:ascii="Tahoma" w:eastAsia="Times New Roman" w:hAnsi="Tahoma" w:cs="Tahoma"/>
-          <w:b/>
-          <w:bCs/>
-          <w:color w:val="1F1F1F"/>
-          <w:sz w:val="21"/>
-          <w:szCs w:val="21"/>
-        </w:rPr>
-        <w:t xml:space="preserve">Note: </w:t>
-      </w:r>
-      <w:r>
-        <w:rPr>
-          <w:rFonts w:ascii="Tahoma" w:eastAsia="Times New Roman" w:hAnsi="Tahoma" w:cs="Tahoma"/>
-          <w:color w:val="1F1F1F"/>
-          <w:sz w:val="21"/>
-          <w:szCs w:val="21"/>
-        </w:rPr>
-        <w:t>The connections covered in point 3 to point 6 are as follows:</w:t>
-      </w:r>
-    </w:p>
-    <w:p>
-      <w:pPr>
-        <w:shd w:val="clear" w:color="auto" w:fill="FFFFFF"/>
-        <w:spacing w:after="0" w:line="240" w:lineRule="auto"/>
-        <w:rPr>
-          <w:rFonts w:ascii="Tahoma" w:eastAsia="Times New Roman" w:hAnsi="Tahoma" w:cs="Tahoma"/>
-          <w:color w:val="1F1F1F"/>
-          <w:sz w:val="21"/>
-          <w:szCs w:val="21"/>
-        </w:rPr>
-      </w:pPr>
-      <w:r>
-        <w:rPr>
-          <w:rFonts w:ascii="Tahoma" w:eastAsia="Times New Roman" w:hAnsi="Tahoma" w:cs="Tahoma"/>
-          <w:noProof/>
-          <w:color w:val="1F1F1F"/>
-          <w:sz w:val="21"/>
-          <w:szCs w:val="21"/>
-        </w:rPr>
-        <w:drawing>
-          <wp:inline distT="0" distB="0" distL="0" distR="0" wp14:anchorId="1F9AB7ED" wp14:editId="0D8EC935">
-            <wp:extent cx="5666564" cy="1283189"/>
-            <wp:effectExtent l="0" t="0" r="0" b="0"/>
-            <wp:docPr id="5" name="Picture 5" descr="Illustration depicting possible outcomes for dropdown menu labelled 'Occasion'"/>
-            <wp:cNvGraphicFramePr>
-              <a:graphicFrameLocks xmlns:a="http://schemas.openxmlformats.org/drawingml/2006/main" noChangeAspect="1"/>
-            </wp:cNvGraphicFramePr>
-            <a:graphic xmlns:a="http://schemas.openxmlformats.org/drawingml/2006/main">
-              <a:graphicData uri="http://schemas.openxmlformats.org/drawingml/2006/picture">
-                <pic:pic xmlns:pic="http://schemas.openxmlformats.org/drawingml/2006/picture">
-                  <pic:nvPicPr>
-                    <pic:cNvPr id="0" name="Picture 13" descr="Illustration depicting possible outcomes for dropdown menu labelled 'Occasion'"/>
-                    <pic:cNvPicPr>
-                      <a:picLocks noChangeAspect="1" noChangeArrowheads="1"/>
-                    </pic:cNvPicPr>
-                  </pic:nvPicPr>
-                  <pic:blipFill>
-                    <a:blip r:embed="rId21">
-                      <a:extLst>
-                        <a:ext uri="{28A0092B-C50C-407E-A947-70E740481C1C}">
-                          <a14:useLocalDpi xmlns:a14="http://schemas.microsoft.com/office/drawing/2010/main" val="0"/>
-                        </a:ext>
-                      </a:extLst>
-                    </a:blip>
-                    <a:srcRect/>
-                    <a:stretch>
-                      <a:fillRect/>
-                    </a:stretch>
-                  </pic:blipFill>
-                  <pic:spPr bwMode="auto">
-                    <a:xfrm>
-                      <a:off x="0" y="0"/>
-                      <a:ext cx="5666888" cy="1283262"/>
-                    </a:xfrm>
-                    <a:prstGeom prst="rect">
-                      <a:avLst/>
-                    </a:prstGeom>
-                    <a:noFill/>
-                    <a:ln>
-                      <a:noFill/>
-                    </a:ln>
-                  </pic:spPr>
-                </pic:pic>
-              </a:graphicData>
-            </a:graphic>
-          </wp:inline>
-        </w:drawing>
-      </w:r>
-    </w:p>
-    <w:p>
-      <w:pPr>
-        <w:numPr>
-          <w:ilvl w:val="0"/>
-          <w:numId w:val="13"/>
-        </w:numPr>
-        <w:shd w:val="clear" w:color="auto" w:fill="FFFFFF"/>
-        <w:spacing w:after="100" w:afterAutospacing="1" w:line="240" w:lineRule="auto"/>
-        <w:ind w:left="0"/>
-        <w:rPr>
-          <w:rFonts w:ascii="Tahoma" w:eastAsia="Times New Roman" w:hAnsi="Tahoma" w:cs="Tahoma"/>
-          <w:color w:val="1F1F1F"/>
-          <w:sz w:val="21"/>
-          <w:szCs w:val="21"/>
-        </w:rPr>
-      </w:pPr>
-      <w:r>
-        <w:rPr>
-          <w:rFonts w:ascii="Tahoma" w:eastAsia="Times New Roman" w:hAnsi="Tahoma" w:cs="Tahoma"/>
-          <w:color w:val="1F1F1F"/>
-          <w:sz w:val="21"/>
-          <w:szCs w:val="21"/>
-        </w:rPr>
-        <w:t xml:space="preserve">Next, create a new desktop frame and call it </w:t>
-      </w:r>
-      <w:r>
-        <w:rPr>
-          <w:rFonts w:ascii="Tahoma" w:eastAsia="Times New Roman" w:hAnsi="Tahoma" w:cs="Tahoma"/>
-          <w:b/>
-          <w:bCs/>
-          <w:color w:val="1F1F1F"/>
-          <w:sz w:val="21"/>
-          <w:szCs w:val="21"/>
-        </w:rPr>
-        <w:t>prototype.</w:t>
-      </w:r>
-    </w:p>
-    <w:p>
-      <w:pPr>
-        <w:numPr>
-          <w:ilvl w:val="1"/>
-          <w:numId w:val="13"/>
-        </w:numPr>
-        <w:shd w:val="clear" w:color="auto" w:fill="FFFFFF"/>
-        <w:spacing w:after="100" w:afterAutospacing="1" w:line="240" w:lineRule="auto"/>
-        <w:ind w:left="0"/>
-        <w:rPr>
-          <w:rFonts w:ascii="Tahoma" w:eastAsia="Times New Roman" w:hAnsi="Tahoma" w:cs="Tahoma"/>
-          <w:color w:val="1F1F1F"/>
-          <w:sz w:val="21"/>
-          <w:szCs w:val="21"/>
-        </w:rPr>
-      </w:pPr>
-      <w:r>
-        <w:rPr>
-          <w:rFonts w:ascii="Tahoma" w:eastAsia="Times New Roman" w:hAnsi="Tahoma" w:cs="Tahoma"/>
-          <w:color w:val="1F1F1F"/>
-          <w:sz w:val="21"/>
-          <w:szCs w:val="21"/>
-        </w:rPr>
-        <w:t>Copy the default or idle component and add it to the prototype frame.</w:t>
-      </w:r>
-    </w:p>
-    <w:p>
-      <w:pPr>
-        <w:numPr>
-          <w:ilvl w:val="1"/>
-          <w:numId w:val="13"/>
-        </w:numPr>
-        <w:shd w:val="clear" w:color="auto" w:fill="FFFFFF"/>
-        <w:spacing w:after="100" w:afterAutospacing="1" w:line="240" w:lineRule="auto"/>
-        <w:ind w:left="0"/>
-        <w:rPr>
-          <w:rFonts w:ascii="Tahoma" w:eastAsia="Times New Roman" w:hAnsi="Tahoma" w:cs="Tahoma"/>
-          <w:color w:val="1F1F1F"/>
-          <w:sz w:val="21"/>
-          <w:szCs w:val="21"/>
-        </w:rPr>
-      </w:pPr>
-      <w:r>
-        <w:rPr>
-          <w:rFonts w:ascii="Tahoma" w:eastAsia="Times New Roman" w:hAnsi="Tahoma" w:cs="Tahoma"/>
-          <w:color w:val="1F1F1F"/>
-          <w:sz w:val="21"/>
-          <w:szCs w:val="21"/>
-        </w:rPr>
-        <w:t>Then, add the text</w:t>
-      </w:r>
-      <w:r>
-        <w:rPr>
-          <w:rFonts w:ascii="Tahoma" w:eastAsia="Times New Roman" w:hAnsi="Tahoma" w:cs="Tahoma"/>
-          <w:b/>
-          <w:bCs/>
-          <w:color w:val="1F1F1F"/>
-          <w:sz w:val="21"/>
-          <w:szCs w:val="21"/>
-        </w:rPr>
-        <w:t xml:space="preserve"> Select occasion</w:t>
-      </w:r>
-      <w:r>
-        <w:rPr>
-          <w:rFonts w:ascii="Tahoma" w:eastAsia="Times New Roman" w:hAnsi="Tahoma" w:cs="Tahoma"/>
-          <w:color w:val="1F1F1F"/>
-          <w:sz w:val="21"/>
-          <w:szCs w:val="21"/>
-        </w:rPr>
-        <w:t>.</w:t>
-      </w:r>
-    </w:p>
-    <w:p>
-      <w:pPr>
-        <w:shd w:val="clear" w:color="auto" w:fill="FFFFFF"/>
-        <w:spacing w:after="0" w:line="240" w:lineRule="auto"/>
-        <w:rPr>
-          <w:rFonts w:ascii="Tahoma" w:eastAsia="Times New Roman" w:hAnsi="Tahoma" w:cs="Tahoma"/>
-          <w:color w:val="1F1F1F"/>
-          <w:sz w:val="21"/>
-          <w:szCs w:val="21"/>
-        </w:rPr>
-      </w:pPr>
-      <w:r>
-        <w:rPr>
-          <w:rFonts w:ascii="Tahoma" w:eastAsia="Times New Roman" w:hAnsi="Tahoma" w:cs="Tahoma"/>
-          <w:noProof/>
-          <w:color w:val="1F1F1F"/>
-          <w:sz w:val="21"/>
-          <w:szCs w:val="21"/>
-        </w:rPr>
-        <w:lastRenderedPageBreak/>
-        <w:drawing>
-          <wp:inline distT="0" distB="0" distL="0" distR="0" wp14:anchorId="39C99C05" wp14:editId="06733447">
-            <wp:extent cx="5050155" cy="2296795"/>
-            <wp:effectExtent l="0" t="0" r="0" b="8255"/>
-            <wp:docPr id="4" name="Picture 4" descr="Illustration depicting dropdown menu labelled 'Occasion'"/>
-            <wp:cNvGraphicFramePr>
-              <a:graphicFrameLocks xmlns:a="http://schemas.openxmlformats.org/drawingml/2006/main" noChangeAspect="1"/>
-            </wp:cNvGraphicFramePr>
-            <a:graphic xmlns:a="http://schemas.openxmlformats.org/drawingml/2006/main">
-              <a:graphicData uri="http://schemas.openxmlformats.org/drawingml/2006/picture">
-                <pic:pic xmlns:pic="http://schemas.openxmlformats.org/drawingml/2006/picture">
-                  <pic:nvPicPr>
-                    <pic:cNvPr id="0" name="Picture 14" descr="Illustration depicting dropdown menu labelled 'Occasion'"/>
-                    <pic:cNvPicPr>
-                      <a:picLocks noChangeAspect="1" noChangeArrowheads="1"/>
-                    </pic:cNvPicPr>
-                  </pic:nvPicPr>
-                  <pic:blipFill>
-                    <a:blip r:embed="rId22">
-                      <a:extLst>
-                        <a:ext uri="{28A0092B-C50C-407E-A947-70E740481C1C}">
-                          <a14:useLocalDpi xmlns:a14="http://schemas.microsoft.com/office/drawing/2010/main" val="0"/>
-                        </a:ext>
-                      </a:extLst>
-                    </a:blip>
-                    <a:srcRect/>
-                    <a:stretch>
-                      <a:fillRect/>
-                    </a:stretch>
-                  </pic:blipFill>
-                  <pic:spPr bwMode="auto">
-                    <a:xfrm>
-                      <a:off x="0" y="0"/>
-                      <a:ext cx="5050155" cy="2296795"/>
-                    </a:xfrm>
-                    <a:prstGeom prst="rect">
-                      <a:avLst/>
-                    </a:prstGeom>
-                    <a:noFill/>
-                    <a:ln>
-                      <a:noFill/>
-                    </a:ln>
-                  </pic:spPr>
-                </pic:pic>
-              </a:graphicData>
-            </a:graphic>
-          </wp:inline>
-        </w:drawing>
-      </w:r>
-    </w:p>
-    <w:p>
-      <w:pPr>
-        <w:shd w:val="clear" w:color="auto" w:fill="FFFFFF"/>
-        <w:spacing w:after="100" w:afterAutospacing="1" w:line="240" w:lineRule="auto"/>
-        <w:rPr>
-          <w:rFonts w:ascii="Tahoma" w:eastAsia="Times New Roman" w:hAnsi="Tahoma" w:cs="Tahoma"/>
-          <w:color w:val="1F1F1F"/>
-          <w:sz w:val="21"/>
-          <w:szCs w:val="21"/>
-        </w:rPr>
-      </w:pPr>
-      <w:r>
-        <w:rPr>
-          <w:rFonts w:ascii="Tahoma" w:eastAsia="Times New Roman" w:hAnsi="Tahoma" w:cs="Tahoma"/>
-          <w:b/>
-          <w:bCs/>
-          <w:color w:val="1F1F1F"/>
-          <w:sz w:val="21"/>
-          <w:szCs w:val="21"/>
-        </w:rPr>
-        <w:t>Step 3: Present animation </w:t>
-      </w:r>
-    </w:p>
-    <w:p>
-      <w:pPr>
-        <w:shd w:val="clear" w:color="auto" w:fill="FFFFFF"/>
-        <w:spacing w:after="100" w:afterAutospacing="1" w:line="240" w:lineRule="auto"/>
-        <w:rPr>
-          <w:rFonts w:ascii="Tahoma" w:eastAsia="Times New Roman" w:hAnsi="Tahoma" w:cs="Tahoma"/>
-          <w:color w:val="1F1F1F"/>
-          <w:sz w:val="21"/>
-          <w:szCs w:val="21"/>
-        </w:rPr>
-      </w:pPr>
-      <w:r>
-        <w:rPr>
-          <w:rFonts w:ascii="Tahoma" w:eastAsia="Times New Roman" w:hAnsi="Tahoma" w:cs="Tahoma"/>
-          <w:color w:val="1F1F1F"/>
-          <w:sz w:val="21"/>
-          <w:szCs w:val="21"/>
-        </w:rPr>
-        <w:t xml:space="preserve">Now is the moment of truth to determine whether the dropdown menu works as </w:t>
-      </w:r>
-      <w:proofErr w:type="gramStart"/>
-      <w:r>
-        <w:rPr>
-          <w:rFonts w:ascii="Tahoma" w:eastAsia="Times New Roman" w:hAnsi="Tahoma" w:cs="Tahoma"/>
-          <w:color w:val="1F1F1F"/>
-          <w:sz w:val="21"/>
-          <w:szCs w:val="21"/>
-        </w:rPr>
-        <w:t>intended.</w:t>
-      </w:r>
-      <w:proofErr w:type="gramEnd"/>
-    </w:p>
-    <w:p>
-      <w:pPr>
-        <w:numPr>
-          <w:ilvl w:val="0"/>
-          <w:numId w:val="14"/>
-        </w:numPr>
-        <w:shd w:val="clear" w:color="auto" w:fill="FFFFFF"/>
-        <w:spacing w:after="100" w:afterAutospacing="1" w:line="240" w:lineRule="auto"/>
-        <w:ind w:left="0"/>
-        <w:rPr>
-          <w:rFonts w:ascii="Tahoma" w:eastAsia="Times New Roman" w:hAnsi="Tahoma" w:cs="Tahoma"/>
-          <w:color w:val="1F1F1F"/>
-          <w:sz w:val="21"/>
-          <w:szCs w:val="21"/>
-        </w:rPr>
-      </w:pPr>
-      <w:r>
-        <w:rPr>
-          <w:rFonts w:ascii="Tahoma" w:eastAsia="Times New Roman" w:hAnsi="Tahoma" w:cs="Tahoma"/>
-          <w:color w:val="1F1F1F"/>
-          <w:sz w:val="21"/>
-          <w:szCs w:val="21"/>
-        </w:rPr>
-        <w:t>Navigate to the presentation mode.</w:t>
-      </w:r>
-    </w:p>
-    <w:p>
-      <w:pPr>
-        <w:numPr>
-          <w:ilvl w:val="0"/>
-          <w:numId w:val="14"/>
-        </w:numPr>
-        <w:shd w:val="clear" w:color="auto" w:fill="FFFFFF"/>
-        <w:spacing w:after="100" w:afterAutospacing="1" w:line="240" w:lineRule="auto"/>
-        <w:ind w:left="0"/>
-        <w:rPr>
-          <w:rFonts w:ascii="Tahoma" w:eastAsia="Times New Roman" w:hAnsi="Tahoma" w:cs="Tahoma"/>
-          <w:color w:val="1F1F1F"/>
-          <w:sz w:val="21"/>
-          <w:szCs w:val="21"/>
-        </w:rPr>
-      </w:pPr>
-      <w:r>
-        <w:rPr>
-          <w:rFonts w:ascii="Tahoma" w:eastAsia="Times New Roman" w:hAnsi="Tahoma" w:cs="Tahoma"/>
-          <w:color w:val="1F1F1F"/>
-          <w:sz w:val="21"/>
-          <w:szCs w:val="21"/>
-        </w:rPr>
-        <w:t>Click the dropdown menu. The options should appear.</w:t>
-      </w:r>
-    </w:p>
-    <w:p>
-      <w:pPr>
-        <w:shd w:val="clear" w:color="auto" w:fill="FFFFFF"/>
-        <w:spacing w:after="0" w:line="240" w:lineRule="auto"/>
-        <w:rPr>
-          <w:rFonts w:ascii="Tahoma" w:eastAsia="Times New Roman" w:hAnsi="Tahoma" w:cs="Tahoma"/>
-          <w:color w:val="1F1F1F"/>
-          <w:sz w:val="21"/>
-          <w:szCs w:val="21"/>
-        </w:rPr>
-      </w:pPr>
-      <w:r>
-        <w:rPr>
-          <w:rFonts w:ascii="Tahoma" w:eastAsia="Times New Roman" w:hAnsi="Tahoma" w:cs="Tahoma"/>
-          <w:noProof/>
-          <w:color w:val="1F1F1F"/>
-          <w:sz w:val="21"/>
-          <w:szCs w:val="21"/>
-        </w:rPr>
-        <w:drawing>
-          <wp:inline distT="0" distB="0" distL="0" distR="0" wp14:anchorId="0CA92DB6" wp14:editId="514B4F25">
-            <wp:extent cx="4720590" cy="4433570"/>
-            <wp:effectExtent l="0" t="0" r="3810" b="5080"/>
-            <wp:docPr id="3" name="Picture 3" descr="Illustration depicting contents of dropdown menu labelled 'Occasion'"/>
-            <wp:cNvGraphicFramePr>
-              <a:graphicFrameLocks xmlns:a="http://schemas.openxmlformats.org/drawingml/2006/main" noChangeAspect="1"/>
-            </wp:cNvGraphicFramePr>
-            <a:graphic xmlns:a="http://schemas.openxmlformats.org/drawingml/2006/main">
-              <a:graphicData uri="http://schemas.openxmlformats.org/drawingml/2006/picture">
-                <pic:pic xmlns:pic="http://schemas.openxmlformats.org/drawingml/2006/picture">
-                  <pic:nvPicPr>
-                    <pic:cNvPr id="0" name="Picture 15" descr="Illustration depicting contents of dropdown menu labelled 'Occasion'"/>
-                    <pic:cNvPicPr>
-                      <a:picLocks noChangeAspect="1" noChangeArrowheads="1"/>
-                    </pic:cNvPicPr>
-                  </pic:nvPicPr>
-                  <pic:blipFill>
-                    <a:blip r:embed="rId23">
-                      <a:extLst>
-                        <a:ext uri="{28A0092B-C50C-407E-A947-70E740481C1C}">
-                          <a14:useLocalDpi xmlns:a14="http://schemas.microsoft.com/office/drawing/2010/main" val="0"/>
-                        </a:ext>
-                      </a:extLst>
-                    </a:blip>
-                    <a:srcRect/>
-                    <a:stretch>
-                      <a:fillRect/>
-                    </a:stretch>
-                  </pic:blipFill>
-                  <pic:spPr bwMode="auto">
-                    <a:xfrm>
-                      <a:off x="0" y="0"/>
-                      <a:ext cx="4720590" cy="4433570"/>
-                    </a:xfrm>
-                    <a:prstGeom prst="rect">
-                      <a:avLst/>
-                    </a:prstGeom>
-                    <a:noFill/>
-                    <a:ln>
-                      <a:noFill/>
-                    </a:ln>
-                  </pic:spPr>
-                </pic:pic>
-              </a:graphicData>
-            </a:graphic>
-          </wp:inline>
-        </w:drawing>
-      </w:r>
-    </w:p>
-    <w:p>
-      <w:pPr>
-        <w:numPr>
-          <w:ilvl w:val="0"/>
-          <w:numId w:val="15"/>
-        </w:numPr>
-        <w:shd w:val="clear" w:color="auto" w:fill="FFFFFF"/>
-        <w:spacing w:after="100" w:afterAutospacing="1" w:line="240" w:lineRule="auto"/>
-        <w:ind w:left="0"/>
-        <w:rPr>
-          <w:rFonts w:ascii="Tahoma" w:eastAsia="Times New Roman" w:hAnsi="Tahoma" w:cs="Tahoma"/>
-          <w:color w:val="1F1F1F"/>
-          <w:sz w:val="21"/>
-          <w:szCs w:val="21"/>
-        </w:rPr>
-      </w:pPr>
-      <w:r>
-        <w:rPr>
-          <w:rFonts w:ascii="Tahoma" w:eastAsia="Times New Roman" w:hAnsi="Tahoma" w:cs="Tahoma"/>
-          <w:color w:val="1F1F1F"/>
-          <w:sz w:val="21"/>
-          <w:szCs w:val="21"/>
-        </w:rPr>
-        <w:t>Select an occasion. The button should change color.</w:t>
-      </w:r>
-    </w:p>
-    <w:p>
-      <w:pPr>
-        <w:shd w:val="clear" w:color="auto" w:fill="FFFFFF"/>
-        <w:spacing w:after="0" w:line="240" w:lineRule="auto"/>
-        <w:rPr>
-          <w:rFonts w:ascii="Tahoma" w:eastAsia="Times New Roman" w:hAnsi="Tahoma" w:cs="Tahoma"/>
-          <w:color w:val="1F1F1F"/>
-          <w:sz w:val="21"/>
-          <w:szCs w:val="21"/>
-        </w:rPr>
-      </w:pPr>
-      <w:r>
-        <w:rPr>
-          <w:rFonts w:ascii="Tahoma" w:eastAsia="Times New Roman" w:hAnsi="Tahoma" w:cs="Tahoma"/>
-          <w:noProof/>
-          <w:color w:val="1F1F1F"/>
-          <w:sz w:val="21"/>
-          <w:szCs w:val="21"/>
-        </w:rPr>
-        <w:lastRenderedPageBreak/>
-        <w:drawing>
-          <wp:inline distT="0" distB="0" distL="0" distR="0" wp14:anchorId="512828D7" wp14:editId="0CB39740">
-            <wp:extent cx="4699635" cy="2265045"/>
-            <wp:effectExtent l="0" t="0" r="0" b="1905"/>
-            <wp:docPr id="2" name="Picture 2" descr="Illustration depicting a dropdown menu labelled 'Select Occasion', with the 'Birthday' option selected"/>
-            <wp:cNvGraphicFramePr>
-              <a:graphicFrameLocks xmlns:a="http://schemas.openxmlformats.org/drawingml/2006/main" noChangeAspect="1"/>
-            </wp:cNvGraphicFramePr>
-            <a:graphic xmlns:a="http://schemas.openxmlformats.org/drawingml/2006/main">
-              <a:graphicData uri="http://schemas.openxmlformats.org/drawingml/2006/picture">
-                <pic:pic xmlns:pic="http://schemas.openxmlformats.org/drawingml/2006/picture">
-                  <pic:nvPicPr>
-                    <pic:cNvPr id="0" name="Picture 16" descr="Illustration depicting a dropdown menu labelled 'Select Occasion', with the 'Birthday' option selected"/>
-                    <pic:cNvPicPr>
-                      <a:picLocks noChangeAspect="1" noChangeArrowheads="1"/>
-                    </pic:cNvPicPr>
-                  </pic:nvPicPr>
-                  <pic:blipFill>
-                    <a:blip r:embed="rId24">
-                      <a:extLst>
-                        <a:ext uri="{28A0092B-C50C-407E-A947-70E740481C1C}">
-                          <a14:useLocalDpi xmlns:a14="http://schemas.microsoft.com/office/drawing/2010/main" val="0"/>
-                        </a:ext>
-                      </a:extLst>
-                    </a:blip>
-                    <a:srcRect/>
-                    <a:stretch>
-                      <a:fillRect/>
-                    </a:stretch>
-                  </pic:blipFill>
-                  <pic:spPr bwMode="auto">
-                    <a:xfrm>
-                      <a:off x="0" y="0"/>
-                      <a:ext cx="4699635" cy="2265045"/>
-                    </a:xfrm>
-                    <a:prstGeom prst="rect">
-                      <a:avLst/>
-                    </a:prstGeom>
-                    <a:noFill/>
-                    <a:ln>
-                      <a:noFill/>
-                    </a:ln>
-                  </pic:spPr>
-                </pic:pic>
-              </a:graphicData>
-            </a:graphic>
-          </wp:inline>
-        </w:drawing>
-      </w:r>
-    </w:p>
-    <w:p>
-      <w:pPr>
-        <w:numPr>
-          <w:ilvl w:val="0"/>
-          <w:numId w:val="16"/>
-        </w:numPr>
-        <w:shd w:val="clear" w:color="auto" w:fill="FFFFFF"/>
-        <w:spacing w:after="100" w:afterAutospacing="1" w:line="240" w:lineRule="auto"/>
-        <w:ind w:left="0"/>
-        <w:rPr>
-          <w:rFonts w:ascii="Tahoma" w:eastAsia="Times New Roman" w:hAnsi="Tahoma" w:cs="Tahoma"/>
-          <w:color w:val="1F1F1F"/>
-          <w:sz w:val="21"/>
-          <w:szCs w:val="21"/>
-        </w:rPr>
-      </w:pPr>
-      <w:r>
-        <w:rPr>
-          <w:rFonts w:ascii="Tahoma" w:eastAsia="Times New Roman" w:hAnsi="Tahoma" w:cs="Tahoma"/>
-          <w:color w:val="1F1F1F"/>
-          <w:sz w:val="21"/>
-          <w:szCs w:val="21"/>
-        </w:rPr>
-        <w:t>Navigate back to the idle state and determine if you can change the occasion. This is important should a user make a mistake in their selection. </w:t>
-      </w:r>
-    </w:p>
-    <w:p>
-      <w:pPr>
-        <w:shd w:val="clear" w:color="auto" w:fill="FFFFFF"/>
-        <w:spacing w:after="0" w:line="240" w:lineRule="auto"/>
-        <w:rPr>
-          <w:rFonts w:ascii="Tahoma" w:eastAsia="Times New Roman" w:hAnsi="Tahoma" w:cs="Tahoma"/>
-          <w:color w:val="1F1F1F"/>
-          <w:sz w:val="21"/>
-          <w:szCs w:val="21"/>
-        </w:rPr>
-      </w:pPr>
-      <w:r>
-        <w:rPr>
-          <w:rFonts w:ascii="Tahoma" w:eastAsia="Times New Roman" w:hAnsi="Tahoma" w:cs="Tahoma"/>
-          <w:noProof/>
-          <w:color w:val="1F1F1F"/>
-          <w:sz w:val="21"/>
-          <w:szCs w:val="21"/>
-        </w:rPr>
-        <w:drawing>
-          <wp:inline distT="0" distB="0" distL="0" distR="0" wp14:anchorId="60BE2F3D" wp14:editId="7B2731D1">
-            <wp:extent cx="4327525" cy="1988185"/>
-            <wp:effectExtent l="0" t="0" r="0" b="0"/>
-            <wp:docPr id="1" name="Picture 1" descr="Illustration depicting dropdown menu set to 'Engagement' state"/>
-            <wp:cNvGraphicFramePr>
-              <a:graphicFrameLocks xmlns:a="http://schemas.openxmlformats.org/drawingml/2006/main" noChangeAspect="1"/>
-            </wp:cNvGraphicFramePr>
-            <a:graphic xmlns:a="http://schemas.openxmlformats.org/drawingml/2006/main">
-              <a:graphicData uri="http://schemas.openxmlformats.org/drawingml/2006/picture">
-                <pic:pic xmlns:pic="http://schemas.openxmlformats.org/drawingml/2006/picture">
-                  <pic:nvPicPr>
-                    <pic:cNvPr id="0" name="Picture 17" descr="Illustration depicting dropdown menu set to 'Engagement' state"/>
-                    <pic:cNvPicPr>
-                      <a:picLocks noChangeAspect="1" noChangeArrowheads="1"/>
-                    </pic:cNvPicPr>
-                  </pic:nvPicPr>
-                  <pic:blipFill>
-                    <a:blip r:embed="rId25">
-                      <a:extLst>
-                        <a:ext uri="{28A0092B-C50C-407E-A947-70E740481C1C}">
-                          <a14:useLocalDpi xmlns:a14="http://schemas.microsoft.com/office/drawing/2010/main" val="0"/>
-                        </a:ext>
-                      </a:extLst>
-                    </a:blip>
-                    <a:srcRect/>
-                    <a:stretch>
-                      <a:fillRect/>
-                    </a:stretch>
-                  </pic:blipFill>
-                  <pic:spPr bwMode="auto">
-                    <a:xfrm>
-                      <a:off x="0" y="0"/>
-                      <a:ext cx="4327525" cy="1988185"/>
-                    </a:xfrm>
-                    <a:prstGeom prst="rect">
-                      <a:avLst/>
-                    </a:prstGeom>
-                    <a:noFill/>
-                    <a:ln>
-                      <a:noFill/>
-                    </a:ln>
-                  </pic:spPr>
-                </pic:pic>
-              </a:graphicData>
-            </a:graphic>
-          </wp:inline>
-        </w:drawing>
-      </w:r>
-    </w:p>
-    <w:p>
-      <w:pPr>
-        <w:shd w:val="clear" w:color="auto" w:fill="FFFFFF"/>
-        <w:spacing w:after="100" w:afterAutospacing="1" w:line="240" w:lineRule="auto"/>
-        <w:rPr>
-          <w:rFonts w:ascii="Tahoma" w:eastAsia="Times New Roman" w:hAnsi="Tahoma" w:cs="Tahoma"/>
-          <w:color w:val="1F1F1F"/>
-          <w:sz w:val="21"/>
-          <w:szCs w:val="21"/>
-        </w:rPr>
-      </w:pPr>
-      <w:r>
-        <w:rPr>
-          <w:rFonts w:ascii="Tahoma" w:eastAsia="Times New Roman" w:hAnsi="Tahoma" w:cs="Tahoma"/>
-          <w:b/>
-          <w:bCs/>
-          <w:color w:val="1F1F1F"/>
-          <w:sz w:val="21"/>
-          <w:szCs w:val="21"/>
-        </w:rPr>
-        <w:t>Note:</w:t>
-      </w:r>
-      <w:r>
-        <w:rPr>
-          <w:rFonts w:ascii="Tahoma" w:eastAsia="Times New Roman" w:hAnsi="Tahoma" w:cs="Tahoma"/>
-          <w:color w:val="1F1F1F"/>
-          <w:sz w:val="21"/>
-          <w:szCs w:val="21"/>
-        </w:rPr>
-        <w:t xml:space="preserve"> When testing your dropdown menu, the smooth transition created by using Smart Animate should be visible.</w:t>
-      </w:r>
-    </w:p>
-    <w:p>
-      <w:pPr>
-        <w:shd w:val="clear" w:color="auto" w:fill="FFFFFF"/>
-        <w:spacing w:before="100" w:beforeAutospacing="1" w:after="100" w:afterAutospacing="1" w:line="240" w:lineRule="auto"/>
-        <w:outlineLvl w:val="1"/>
-        <w:rPr>
-          <w:rFonts w:ascii="Tahoma" w:eastAsia="Times New Roman" w:hAnsi="Tahoma" w:cs="Tahoma"/>
-          <w:b/>
-          <w:bCs/>
-          <w:color w:val="1F1F1F"/>
-          <w:sz w:val="36"/>
-          <w:szCs w:val="36"/>
-        </w:rPr>
-      </w:pPr>
-      <w:r>
-        <w:rPr>
-          <w:rFonts w:ascii="Tahoma" w:eastAsia="Times New Roman" w:hAnsi="Tahoma" w:cs="Tahoma"/>
-          <w:b/>
-          <w:bCs/>
-          <w:color w:val="1F1F1F"/>
-          <w:sz w:val="36"/>
-          <w:szCs w:val="36"/>
-        </w:rPr>
-        <w:t>Conclusion</w:t>
-      </w:r>
-    </w:p>
-    <w:p>
-      <w:pPr>
-        <w:shd w:val="clear" w:color="auto" w:fill="FFFFFF"/>
-        <w:spacing w:after="100" w:afterAutospacing="1" w:line="240" w:lineRule="auto"/>
-        <w:rPr>
-          <w:rFonts w:ascii="Tahoma" w:eastAsia="Times New Roman" w:hAnsi="Tahoma" w:cs="Tahoma"/>
-          <w:color w:val="1F1F1F"/>
-          <w:sz w:val="21"/>
-          <w:szCs w:val="21"/>
-        </w:rPr>
-      </w:pPr>
-      <w:r>
-        <w:rPr>
-          <w:rFonts w:ascii="Tahoma" w:eastAsia="Times New Roman" w:hAnsi="Tahoma" w:cs="Tahoma"/>
-          <w:color w:val="1F1F1F"/>
-          <w:sz w:val="21"/>
-          <w:szCs w:val="21"/>
-        </w:rPr>
-        <w:t>By completing this exercise, you have created a dropdown animated menu that you can incorporate into many aspects of your project when creating the reserve-a-table section for the Little Lemon website.</w:t>
       </w:r>
     </w:p>
     <w:p>
@@ -3273,6 +1952,453 @@
     </w:lvl>
   </w:abstractNum>
   <w:abstractNum w:abstractNumId="4">
+    <w:nsid w:val="192F5B44"/>
+    <w:multiLevelType w:val="multilevel"/>
+    <w:tmpl w:val="1E224926"/>
+    <w:lvl w:ilvl="0">
+      <w:start w:val="1"/>
+      <w:numFmt w:val="bullet"/>
+      <w:lvlText w:val=""/>
+      <w:lvlJc w:val="left"/>
+      <w:pPr>
+        <w:tabs>
+          <w:tab w:val="num" w:pos="720"/>
+        </w:tabs>
+        <w:ind w:left="720" w:hanging="360"/>
+      </w:pPr>
+      <w:rPr>
+        <w:rFonts w:ascii="Symbol" w:hAnsi="Symbol" w:hint="default"/>
+        <w:sz w:val="20"/>
+      </w:rPr>
+    </w:lvl>
+    <w:lvl w:ilvl="1" w:tentative="1">
+      <w:start w:val="1"/>
+      <w:numFmt w:val="bullet"/>
+      <w:lvlText w:val=""/>
+      <w:lvlJc w:val="left"/>
+      <w:pPr>
+        <w:tabs>
+          <w:tab w:val="num" w:pos="1440"/>
+        </w:tabs>
+        <w:ind w:left="1440" w:hanging="360"/>
+      </w:pPr>
+      <w:rPr>
+        <w:rFonts w:ascii="Symbol" w:hAnsi="Symbol" w:hint="default"/>
+        <w:sz w:val="20"/>
+      </w:rPr>
+    </w:lvl>
+    <w:lvl w:ilvl="2" w:tentative="1">
+      <w:start w:val="1"/>
+      <w:numFmt w:val="bullet"/>
+      <w:lvlText w:val=""/>
+      <w:lvlJc w:val="left"/>
+      <w:pPr>
+        <w:tabs>
+          <w:tab w:val="num" w:pos="2160"/>
+        </w:tabs>
+        <w:ind w:left="2160" w:hanging="360"/>
+      </w:pPr>
+      <w:rPr>
+        <w:rFonts w:ascii="Symbol" w:hAnsi="Symbol" w:hint="default"/>
+        <w:sz w:val="20"/>
+      </w:rPr>
+    </w:lvl>
+    <w:lvl w:ilvl="3" w:tentative="1">
+      <w:start w:val="1"/>
+      <w:numFmt w:val="bullet"/>
+      <w:lvlText w:val=""/>
+      <w:lvlJc w:val="left"/>
+      <w:pPr>
+        <w:tabs>
+          <w:tab w:val="num" w:pos="2880"/>
+        </w:tabs>
+        <w:ind w:left="2880" w:hanging="360"/>
+      </w:pPr>
+      <w:rPr>
+        <w:rFonts w:ascii="Symbol" w:hAnsi="Symbol" w:hint="default"/>
+        <w:sz w:val="20"/>
+      </w:rPr>
+    </w:lvl>
+    <w:lvl w:ilvl="4" w:tentative="1">
+      <w:start w:val="1"/>
+      <w:numFmt w:val="bullet"/>
+      <w:lvlText w:val=""/>
+      <w:lvlJc w:val="left"/>
+      <w:pPr>
+        <w:tabs>
+          <w:tab w:val="num" w:pos="3600"/>
+        </w:tabs>
+        <w:ind w:left="3600" w:hanging="360"/>
+      </w:pPr>
+      <w:rPr>
+        <w:rFonts w:ascii="Symbol" w:hAnsi="Symbol" w:hint="default"/>
+        <w:sz w:val="20"/>
+      </w:rPr>
+    </w:lvl>
+    <w:lvl w:ilvl="5" w:tentative="1">
+      <w:start w:val="1"/>
+      <w:numFmt w:val="bullet"/>
+      <w:lvlText w:val=""/>
+      <w:lvlJc w:val="left"/>
+      <w:pPr>
+        <w:tabs>
+          <w:tab w:val="num" w:pos="4320"/>
+        </w:tabs>
+        <w:ind w:left="4320" w:hanging="360"/>
+      </w:pPr>
+      <w:rPr>
+        <w:rFonts w:ascii="Symbol" w:hAnsi="Symbol" w:hint="default"/>
+        <w:sz w:val="20"/>
+      </w:rPr>
+    </w:lvl>
+    <w:lvl w:ilvl="6" w:tentative="1">
+      <w:start w:val="1"/>
+      <w:numFmt w:val="bullet"/>
+      <w:lvlText w:val=""/>
+      <w:lvlJc w:val="left"/>
+      <w:pPr>
+        <w:tabs>
+          <w:tab w:val="num" w:pos="5040"/>
+        </w:tabs>
+        <w:ind w:left="5040" w:hanging="360"/>
+      </w:pPr>
+      <w:rPr>
+        <w:rFonts w:ascii="Symbol" w:hAnsi="Symbol" w:hint="default"/>
+        <w:sz w:val="20"/>
+      </w:rPr>
+    </w:lvl>
+    <w:lvl w:ilvl="7" w:tentative="1">
+      <w:start w:val="1"/>
+      <w:numFmt w:val="bullet"/>
+      <w:lvlText w:val=""/>
+      <w:lvlJc w:val="left"/>
+      <w:pPr>
+        <w:tabs>
+          <w:tab w:val="num" w:pos="5760"/>
+        </w:tabs>
+        <w:ind w:left="5760" w:hanging="360"/>
+      </w:pPr>
+      <w:rPr>
+        <w:rFonts w:ascii="Symbol" w:hAnsi="Symbol" w:hint="default"/>
+        <w:sz w:val="20"/>
+      </w:rPr>
+    </w:lvl>
+    <w:lvl w:ilvl="8" w:tentative="1">
+      <w:start w:val="1"/>
+      <w:numFmt w:val="bullet"/>
+      <w:lvlText w:val=""/>
+      <w:lvlJc w:val="left"/>
+      <w:pPr>
+        <w:tabs>
+          <w:tab w:val="num" w:pos="6480"/>
+        </w:tabs>
+        <w:ind w:left="6480" w:hanging="360"/>
+      </w:pPr>
+      <w:rPr>
+        <w:rFonts w:ascii="Symbol" w:hAnsi="Symbol" w:hint="default"/>
+        <w:sz w:val="20"/>
+      </w:rPr>
+    </w:lvl>
+  </w:abstractNum>
+  <w:abstractNum w:abstractNumId="5">
+    <w:nsid w:val="19516590"/>
+    <w:multiLevelType w:val="multilevel"/>
+    <w:tmpl w:val="46BE72A4"/>
+    <w:lvl w:ilvl="0">
+      <w:start w:val="1"/>
+      <w:numFmt w:val="bullet"/>
+      <w:lvlText w:val=""/>
+      <w:lvlJc w:val="left"/>
+      <w:pPr>
+        <w:tabs>
+          <w:tab w:val="num" w:pos="720"/>
+        </w:tabs>
+        <w:ind w:left="720" w:hanging="360"/>
+      </w:pPr>
+      <w:rPr>
+        <w:rFonts w:ascii="Symbol" w:hAnsi="Symbol" w:hint="default"/>
+        <w:sz w:val="20"/>
+      </w:rPr>
+    </w:lvl>
+    <w:lvl w:ilvl="1" w:tentative="1">
+      <w:start w:val="1"/>
+      <w:numFmt w:val="bullet"/>
+      <w:lvlText w:val=""/>
+      <w:lvlJc w:val="left"/>
+      <w:pPr>
+        <w:tabs>
+          <w:tab w:val="num" w:pos="1440"/>
+        </w:tabs>
+        <w:ind w:left="1440" w:hanging="360"/>
+      </w:pPr>
+      <w:rPr>
+        <w:rFonts w:ascii="Symbol" w:hAnsi="Symbol" w:hint="default"/>
+        <w:sz w:val="20"/>
+      </w:rPr>
+    </w:lvl>
+    <w:lvl w:ilvl="2" w:tentative="1">
+      <w:start w:val="1"/>
+      <w:numFmt w:val="bullet"/>
+      <w:lvlText w:val=""/>
+      <w:lvlJc w:val="left"/>
+      <w:pPr>
+        <w:tabs>
+          <w:tab w:val="num" w:pos="2160"/>
+        </w:tabs>
+        <w:ind w:left="2160" w:hanging="360"/>
+      </w:pPr>
+      <w:rPr>
+        <w:rFonts w:ascii="Symbol" w:hAnsi="Symbol" w:hint="default"/>
+        <w:sz w:val="20"/>
+      </w:rPr>
+    </w:lvl>
+    <w:lvl w:ilvl="3" w:tentative="1">
+      <w:start w:val="1"/>
+      <w:numFmt w:val="bullet"/>
+      <w:lvlText w:val=""/>
+      <w:lvlJc w:val="left"/>
+      <w:pPr>
+        <w:tabs>
+          <w:tab w:val="num" w:pos="2880"/>
+        </w:tabs>
+        <w:ind w:left="2880" w:hanging="360"/>
+      </w:pPr>
+      <w:rPr>
+        <w:rFonts w:ascii="Symbol" w:hAnsi="Symbol" w:hint="default"/>
+        <w:sz w:val="20"/>
+      </w:rPr>
+    </w:lvl>
+    <w:lvl w:ilvl="4" w:tentative="1">
+      <w:start w:val="1"/>
+      <w:numFmt w:val="bullet"/>
+      <w:lvlText w:val=""/>
+      <w:lvlJc w:val="left"/>
+      <w:pPr>
+        <w:tabs>
+          <w:tab w:val="num" w:pos="3600"/>
+        </w:tabs>
+        <w:ind w:left="3600" w:hanging="360"/>
+      </w:pPr>
+      <w:rPr>
+        <w:rFonts w:ascii="Symbol" w:hAnsi="Symbol" w:hint="default"/>
+        <w:sz w:val="20"/>
+      </w:rPr>
+    </w:lvl>
+    <w:lvl w:ilvl="5" w:tentative="1">
+      <w:start w:val="1"/>
+      <w:numFmt w:val="bullet"/>
+      <w:lvlText w:val=""/>
+      <w:lvlJc w:val="left"/>
+      <w:pPr>
+        <w:tabs>
+          <w:tab w:val="num" w:pos="4320"/>
+        </w:tabs>
+        <w:ind w:left="4320" w:hanging="360"/>
+      </w:pPr>
+      <w:rPr>
+        <w:rFonts w:ascii="Symbol" w:hAnsi="Symbol" w:hint="default"/>
+        <w:sz w:val="20"/>
+      </w:rPr>
+    </w:lvl>
+    <w:lvl w:ilvl="6" w:tentative="1">
+      <w:start w:val="1"/>
+      <w:numFmt w:val="bullet"/>
+      <w:lvlText w:val=""/>
+      <w:lvlJc w:val="left"/>
+      <w:pPr>
+        <w:tabs>
+          <w:tab w:val="num" w:pos="5040"/>
+        </w:tabs>
+        <w:ind w:left="5040" w:hanging="360"/>
+      </w:pPr>
+      <w:rPr>
+        <w:rFonts w:ascii="Symbol" w:hAnsi="Symbol" w:hint="default"/>
+        <w:sz w:val="20"/>
+      </w:rPr>
+    </w:lvl>
+    <w:lvl w:ilvl="7" w:tentative="1">
+      <w:start w:val="1"/>
+      <w:numFmt w:val="bullet"/>
+      <w:lvlText w:val=""/>
+      <w:lvlJc w:val="left"/>
+      <w:pPr>
+        <w:tabs>
+          <w:tab w:val="num" w:pos="5760"/>
+        </w:tabs>
+        <w:ind w:left="5760" w:hanging="360"/>
+      </w:pPr>
+      <w:rPr>
+        <w:rFonts w:ascii="Symbol" w:hAnsi="Symbol" w:hint="default"/>
+        <w:sz w:val="20"/>
+      </w:rPr>
+    </w:lvl>
+    <w:lvl w:ilvl="8" w:tentative="1">
+      <w:start w:val="1"/>
+      <w:numFmt w:val="bullet"/>
+      <w:lvlText w:val=""/>
+      <w:lvlJc w:val="left"/>
+      <w:pPr>
+        <w:tabs>
+          <w:tab w:val="num" w:pos="6480"/>
+        </w:tabs>
+        <w:ind w:left="6480" w:hanging="360"/>
+      </w:pPr>
+      <w:rPr>
+        <w:rFonts w:ascii="Symbol" w:hAnsi="Symbol" w:hint="default"/>
+        <w:sz w:val="20"/>
+      </w:rPr>
+    </w:lvl>
+  </w:abstractNum>
+  <w:abstractNum w:abstractNumId="6">
+    <w:nsid w:val="1D241923"/>
+    <w:multiLevelType w:val="multilevel"/>
+    <w:tmpl w:val="0FA44E76"/>
+    <w:lvl w:ilvl="0">
+      <w:start w:val="1"/>
+      <w:numFmt w:val="bullet"/>
+      <w:lvlText w:val=""/>
+      <w:lvlJc w:val="left"/>
+      <w:pPr>
+        <w:tabs>
+          <w:tab w:val="num" w:pos="720"/>
+        </w:tabs>
+        <w:ind w:left="720" w:hanging="360"/>
+      </w:pPr>
+      <w:rPr>
+        <w:rFonts w:ascii="Symbol" w:hAnsi="Symbol" w:hint="default"/>
+        <w:sz w:val="20"/>
+      </w:rPr>
+    </w:lvl>
+    <w:lvl w:ilvl="1" w:tentative="1">
+      <w:start w:val="1"/>
+      <w:numFmt w:val="bullet"/>
+      <w:lvlText w:val=""/>
+      <w:lvlJc w:val="left"/>
+      <w:pPr>
+        <w:tabs>
+          <w:tab w:val="num" w:pos="1440"/>
+        </w:tabs>
+        <w:ind w:left="1440" w:hanging="360"/>
+      </w:pPr>
+      <w:rPr>
+        <w:rFonts w:ascii="Symbol" w:hAnsi="Symbol" w:hint="default"/>
+        <w:sz w:val="20"/>
+      </w:rPr>
+    </w:lvl>
+    <w:lvl w:ilvl="2" w:tentative="1">
+      <w:start w:val="1"/>
+      <w:numFmt w:val="bullet"/>
+      <w:lvlText w:val=""/>
+      <w:lvlJc w:val="left"/>
+      <w:pPr>
+        <w:tabs>
+          <w:tab w:val="num" w:pos="2160"/>
+        </w:tabs>
+        <w:ind w:left="2160" w:hanging="360"/>
+      </w:pPr>
+      <w:rPr>
+        <w:rFonts w:ascii="Symbol" w:hAnsi="Symbol" w:hint="default"/>
+        <w:sz w:val="20"/>
+      </w:rPr>
+    </w:lvl>
+    <w:lvl w:ilvl="3" w:tentative="1">
+      <w:start w:val="1"/>
+      <w:numFmt w:val="bullet"/>
+      <w:lvlText w:val=""/>
+      <w:lvlJc w:val="left"/>
+      <w:pPr>
+        <w:tabs>
+          <w:tab w:val="num" w:pos="2880"/>
+        </w:tabs>
+        <w:ind w:left="2880" w:hanging="360"/>
+      </w:pPr>
+      <w:rPr>
+        <w:rFonts w:ascii="Symbol" w:hAnsi="Symbol" w:hint="default"/>
+        <w:sz w:val="20"/>
+      </w:rPr>
+    </w:lvl>
+    <w:lvl w:ilvl="4" w:tentative="1">
+      <w:start w:val="1"/>
+      <w:numFmt w:val="bullet"/>
+      <w:lvlText w:val=""/>
+      <w:lvlJc w:val="left"/>
+      <w:pPr>
+        <w:tabs>
+          <w:tab w:val="num" w:pos="3600"/>
+        </w:tabs>
+        <w:ind w:left="3600" w:hanging="360"/>
+      </w:pPr>
+      <w:rPr>
+        <w:rFonts w:ascii="Symbol" w:hAnsi="Symbol" w:hint="default"/>
+        <w:sz w:val="20"/>
+      </w:rPr>
+    </w:lvl>
+    <w:lvl w:ilvl="5" w:tentative="1">
+      <w:start w:val="1"/>
+      <w:numFmt w:val="bullet"/>
+      <w:lvlText w:val=""/>
+      <w:lvlJc w:val="left"/>
+      <w:pPr>
+        <w:tabs>
+          <w:tab w:val="num" w:pos="4320"/>
+        </w:tabs>
+        <w:ind w:left="4320" w:hanging="360"/>
+      </w:pPr>
+      <w:rPr>
+        <w:rFonts w:ascii="Symbol" w:hAnsi="Symbol" w:hint="default"/>
+        <w:sz w:val="20"/>
+      </w:rPr>
+    </w:lvl>
+    <w:lvl w:ilvl="6" w:tentative="1">
+      <w:start w:val="1"/>
+      <w:numFmt w:val="bullet"/>
+      <w:lvlText w:val=""/>
+      <w:lvlJc w:val="left"/>
+      <w:pPr>
+        <w:tabs>
+          <w:tab w:val="num" w:pos="5040"/>
+        </w:tabs>
+        <w:ind w:left="5040" w:hanging="360"/>
+      </w:pPr>
+      <w:rPr>
+        <w:rFonts w:ascii="Symbol" w:hAnsi="Symbol" w:hint="default"/>
+        <w:sz w:val="20"/>
+      </w:rPr>
+    </w:lvl>
+    <w:lvl w:ilvl="7" w:tentative="1">
+      <w:start w:val="1"/>
+      <w:numFmt w:val="bullet"/>
+      <w:lvlText w:val=""/>
+      <w:lvlJc w:val="left"/>
+      <w:pPr>
+        <w:tabs>
+          <w:tab w:val="num" w:pos="5760"/>
+        </w:tabs>
+        <w:ind w:left="5760" w:hanging="360"/>
+      </w:pPr>
+      <w:rPr>
+        <w:rFonts w:ascii="Symbol" w:hAnsi="Symbol" w:hint="default"/>
+        <w:sz w:val="20"/>
+      </w:rPr>
+    </w:lvl>
+    <w:lvl w:ilvl="8" w:tentative="1">
+      <w:start w:val="1"/>
+      <w:numFmt w:val="bullet"/>
+      <w:lvlText w:val=""/>
+      <w:lvlJc w:val="left"/>
+      <w:pPr>
+        <w:tabs>
+          <w:tab w:val="num" w:pos="6480"/>
+        </w:tabs>
+        <w:ind w:left="6480" w:hanging="360"/>
+      </w:pPr>
+      <w:rPr>
+        <w:rFonts w:ascii="Symbol" w:hAnsi="Symbol" w:hint="default"/>
+        <w:sz w:val="20"/>
+      </w:rPr>
+    </w:lvl>
+  </w:abstractNum>
+  <w:abstractNum w:abstractNumId="7">
     <w:nsid w:val="226369D0"/>
     <w:multiLevelType w:val="multilevel"/>
     <w:tmpl w:val="29C48E2C"/>
@@ -3421,7 +2547,7 @@
       </w:rPr>
     </w:lvl>
   </w:abstractNum>
-  <w:abstractNum w:abstractNumId="5">
+  <w:abstractNum w:abstractNumId="8">
     <w:nsid w:val="2DFC5536"/>
     <w:multiLevelType w:val="multilevel"/>
     <w:tmpl w:val="72F461F0"/>
@@ -3570,7 +2696,7 @@
       </w:rPr>
     </w:lvl>
   </w:abstractNum>
-  <w:abstractNum w:abstractNumId="6">
+  <w:abstractNum w:abstractNumId="9">
     <w:nsid w:val="33405300"/>
     <w:multiLevelType w:val="multilevel"/>
     <w:tmpl w:val="BEEE3A48"/>
@@ -3719,7 +2845,7 @@
       </w:rPr>
     </w:lvl>
   </w:abstractNum>
-  <w:abstractNum w:abstractNumId="7">
+  <w:abstractNum w:abstractNumId="10">
     <w:nsid w:val="3A336B79"/>
     <w:multiLevelType w:val="multilevel"/>
     <w:tmpl w:val="9E4C5AEC"/>
@@ -3868,7 +2994,7 @@
       </w:rPr>
     </w:lvl>
   </w:abstractNum>
-  <w:abstractNum w:abstractNumId="8">
+  <w:abstractNum w:abstractNumId="11">
     <w:nsid w:val="43D80517"/>
     <w:multiLevelType w:val="multilevel"/>
     <w:tmpl w:val="E7BE131C"/>
@@ -4017,7 +3143,156 @@
       </w:rPr>
     </w:lvl>
   </w:abstractNum>
-  <w:abstractNum w:abstractNumId="9">
+  <w:abstractNum w:abstractNumId="12">
+    <w:nsid w:val="47862CF9"/>
+    <w:multiLevelType w:val="multilevel"/>
+    <w:tmpl w:val="32F8A602"/>
+    <w:lvl w:ilvl="0">
+      <w:start w:val="1"/>
+      <w:numFmt w:val="bullet"/>
+      <w:lvlText w:val=""/>
+      <w:lvlJc w:val="left"/>
+      <w:pPr>
+        <w:tabs>
+          <w:tab w:val="num" w:pos="720"/>
+        </w:tabs>
+        <w:ind w:left="720" w:hanging="360"/>
+      </w:pPr>
+      <w:rPr>
+        <w:rFonts w:ascii="Symbol" w:hAnsi="Symbol" w:hint="default"/>
+        <w:sz w:val="20"/>
+      </w:rPr>
+    </w:lvl>
+    <w:lvl w:ilvl="1" w:tentative="1">
+      <w:start w:val="1"/>
+      <w:numFmt w:val="bullet"/>
+      <w:lvlText w:val=""/>
+      <w:lvlJc w:val="left"/>
+      <w:pPr>
+        <w:tabs>
+          <w:tab w:val="num" w:pos="1440"/>
+        </w:tabs>
+        <w:ind w:left="1440" w:hanging="360"/>
+      </w:pPr>
+      <w:rPr>
+        <w:rFonts w:ascii="Symbol" w:hAnsi="Symbol" w:hint="default"/>
+        <w:sz w:val="20"/>
+      </w:rPr>
+    </w:lvl>
+    <w:lvl w:ilvl="2" w:tentative="1">
+      <w:start w:val="1"/>
+      <w:numFmt w:val="bullet"/>
+      <w:lvlText w:val=""/>
+      <w:lvlJc w:val="left"/>
+      <w:pPr>
+        <w:tabs>
+          <w:tab w:val="num" w:pos="2160"/>
+        </w:tabs>
+        <w:ind w:left="2160" w:hanging="360"/>
+      </w:pPr>
+      <w:rPr>
+        <w:rFonts w:ascii="Symbol" w:hAnsi="Symbol" w:hint="default"/>
+        <w:sz w:val="20"/>
+      </w:rPr>
+    </w:lvl>
+    <w:lvl w:ilvl="3" w:tentative="1">
+      <w:start w:val="1"/>
+      <w:numFmt w:val="bullet"/>
+      <w:lvlText w:val=""/>
+      <w:lvlJc w:val="left"/>
+      <w:pPr>
+        <w:tabs>
+          <w:tab w:val="num" w:pos="2880"/>
+        </w:tabs>
+        <w:ind w:left="2880" w:hanging="360"/>
+      </w:pPr>
+      <w:rPr>
+        <w:rFonts w:ascii="Symbol" w:hAnsi="Symbol" w:hint="default"/>
+        <w:sz w:val="20"/>
+      </w:rPr>
+    </w:lvl>
+    <w:lvl w:ilvl="4" w:tentative="1">
+      <w:start w:val="1"/>
+      <w:numFmt w:val="bullet"/>
+      <w:lvlText w:val=""/>
+      <w:lvlJc w:val="left"/>
+      <w:pPr>
+        <w:tabs>
+          <w:tab w:val="num" w:pos="3600"/>
+        </w:tabs>
+        <w:ind w:left="3600" w:hanging="360"/>
+      </w:pPr>
+      <w:rPr>
+        <w:rFonts w:ascii="Symbol" w:hAnsi="Symbol" w:hint="default"/>
+        <w:sz w:val="20"/>
+      </w:rPr>
+    </w:lvl>
+    <w:lvl w:ilvl="5" w:tentative="1">
+      <w:start w:val="1"/>
+      <w:numFmt w:val="bullet"/>
+      <w:lvlText w:val=""/>
+      <w:lvlJc w:val="left"/>
+      <w:pPr>
+        <w:tabs>
+          <w:tab w:val="num" w:pos="4320"/>
+        </w:tabs>
+        <w:ind w:left="4320" w:hanging="360"/>
+      </w:pPr>
+      <w:rPr>
+        <w:rFonts w:ascii="Symbol" w:hAnsi="Symbol" w:hint="default"/>
+        <w:sz w:val="20"/>
+      </w:rPr>
+    </w:lvl>
+    <w:lvl w:ilvl="6" w:tentative="1">
+      <w:start w:val="1"/>
+      <w:numFmt w:val="bullet"/>
+      <w:lvlText w:val=""/>
+      <w:lvlJc w:val="left"/>
+      <w:pPr>
+        <w:tabs>
+          <w:tab w:val="num" w:pos="5040"/>
+        </w:tabs>
+        <w:ind w:left="5040" w:hanging="360"/>
+      </w:pPr>
+      <w:rPr>
+        <w:rFonts w:ascii="Symbol" w:hAnsi="Symbol" w:hint="default"/>
+        <w:sz w:val="20"/>
+      </w:rPr>
+    </w:lvl>
+    <w:lvl w:ilvl="7" w:tentative="1">
+      <w:start w:val="1"/>
+      <w:numFmt w:val="bullet"/>
+      <w:lvlText w:val=""/>
+      <w:lvlJc w:val="left"/>
+      <w:pPr>
+        <w:tabs>
+          <w:tab w:val="num" w:pos="5760"/>
+        </w:tabs>
+        <w:ind w:left="5760" w:hanging="360"/>
+      </w:pPr>
+      <w:rPr>
+        <w:rFonts w:ascii="Symbol" w:hAnsi="Symbol" w:hint="default"/>
+        <w:sz w:val="20"/>
+      </w:rPr>
+    </w:lvl>
+    <w:lvl w:ilvl="8" w:tentative="1">
+      <w:start w:val="1"/>
+      <w:numFmt w:val="bullet"/>
+      <w:lvlText w:val=""/>
+      <w:lvlJc w:val="left"/>
+      <w:pPr>
+        <w:tabs>
+          <w:tab w:val="num" w:pos="6480"/>
+        </w:tabs>
+        <w:ind w:left="6480" w:hanging="360"/>
+      </w:pPr>
+      <w:rPr>
+        <w:rFonts w:ascii="Symbol" w:hAnsi="Symbol" w:hint="default"/>
+        <w:sz w:val="20"/>
+      </w:rPr>
+    </w:lvl>
+  </w:abstractNum>
+  <w:abstractNum w:abstractNumId="13">
     <w:nsid w:val="47875881"/>
     <w:multiLevelType w:val="multilevel"/>
     <w:tmpl w:val="3A5A05DA"/>
@@ -4166,7 +3441,7 @@
       </w:rPr>
     </w:lvl>
   </w:abstractNum>
-  <w:abstractNum w:abstractNumId="10">
+  <w:abstractNum w:abstractNumId="14">
     <w:nsid w:val="4C4829B8"/>
     <w:multiLevelType w:val="multilevel"/>
     <w:tmpl w:val="49080C82"/>
@@ -4315,7 +3590,7 @@
       </w:rPr>
     </w:lvl>
   </w:abstractNum>
-  <w:abstractNum w:abstractNumId="11">
+  <w:abstractNum w:abstractNumId="15">
     <w:nsid w:val="50A6283A"/>
     <w:multiLevelType w:val="multilevel"/>
     <w:tmpl w:val="E57C54A8"/>
@@ -4464,7 +3739,7 @@
       </w:rPr>
     </w:lvl>
   </w:abstractNum>
-  <w:abstractNum w:abstractNumId="12">
+  <w:abstractNum w:abstractNumId="16">
     <w:nsid w:val="596D76BA"/>
     <w:multiLevelType w:val="multilevel"/>
     <w:tmpl w:val="089EE7A8"/>
@@ -4613,7 +3888,7 @@
       </w:rPr>
     </w:lvl>
   </w:abstractNum>
-  <w:abstractNum w:abstractNumId="13">
+  <w:abstractNum w:abstractNumId="17">
     <w:nsid w:val="5C7C5443"/>
     <w:multiLevelType w:val="multilevel"/>
     <w:tmpl w:val="B8A897FC"/>
@@ -4762,7 +4037,156 @@
       </w:rPr>
     </w:lvl>
   </w:abstractNum>
-  <w:abstractNum w:abstractNumId="14">
+  <w:abstractNum w:abstractNumId="18">
+    <w:nsid w:val="5D8176AD"/>
+    <w:multiLevelType w:val="multilevel"/>
+    <w:tmpl w:val="1A349A46"/>
+    <w:lvl w:ilvl="0">
+      <w:start w:val="1"/>
+      <w:numFmt w:val="bullet"/>
+      <w:lvlText w:val=""/>
+      <w:lvlJc w:val="left"/>
+      <w:pPr>
+        <w:tabs>
+          <w:tab w:val="num" w:pos="720"/>
+        </w:tabs>
+        <w:ind w:left="720" w:hanging="360"/>
+      </w:pPr>
+      <w:rPr>
+        <w:rFonts w:ascii="Symbol" w:hAnsi="Symbol" w:hint="default"/>
+        <w:sz w:val="20"/>
+      </w:rPr>
+    </w:lvl>
+    <w:lvl w:ilvl="1" w:tentative="1">
+      <w:start w:val="1"/>
+      <w:numFmt w:val="bullet"/>
+      <w:lvlText w:val=""/>
+      <w:lvlJc w:val="left"/>
+      <w:pPr>
+        <w:tabs>
+          <w:tab w:val="num" w:pos="1440"/>
+        </w:tabs>
+        <w:ind w:left="1440" w:hanging="360"/>
+      </w:pPr>
+      <w:rPr>
+        <w:rFonts w:ascii="Symbol" w:hAnsi="Symbol" w:hint="default"/>
+        <w:sz w:val="20"/>
+      </w:rPr>
+    </w:lvl>
+    <w:lvl w:ilvl="2" w:tentative="1">
+      <w:start w:val="1"/>
+      <w:numFmt w:val="bullet"/>
+      <w:lvlText w:val=""/>
+      <w:lvlJc w:val="left"/>
+      <w:pPr>
+        <w:tabs>
+          <w:tab w:val="num" w:pos="2160"/>
+        </w:tabs>
+        <w:ind w:left="2160" w:hanging="360"/>
+      </w:pPr>
+      <w:rPr>
+        <w:rFonts w:ascii="Symbol" w:hAnsi="Symbol" w:hint="default"/>
+        <w:sz w:val="20"/>
+      </w:rPr>
+    </w:lvl>
+    <w:lvl w:ilvl="3" w:tentative="1">
+      <w:start w:val="1"/>
+      <w:numFmt w:val="bullet"/>
+      <w:lvlText w:val=""/>
+      <w:lvlJc w:val="left"/>
+      <w:pPr>
+        <w:tabs>
+          <w:tab w:val="num" w:pos="2880"/>
+        </w:tabs>
+        <w:ind w:left="2880" w:hanging="360"/>
+      </w:pPr>
+      <w:rPr>
+        <w:rFonts w:ascii="Symbol" w:hAnsi="Symbol" w:hint="default"/>
+        <w:sz w:val="20"/>
+      </w:rPr>
+    </w:lvl>
+    <w:lvl w:ilvl="4" w:tentative="1">
+      <w:start w:val="1"/>
+      <w:numFmt w:val="bullet"/>
+      <w:lvlText w:val=""/>
+      <w:lvlJc w:val="left"/>
+      <w:pPr>
+        <w:tabs>
+          <w:tab w:val="num" w:pos="3600"/>
+        </w:tabs>
+        <w:ind w:left="3600" w:hanging="360"/>
+      </w:pPr>
+      <w:rPr>
+        <w:rFonts w:ascii="Symbol" w:hAnsi="Symbol" w:hint="default"/>
+        <w:sz w:val="20"/>
+      </w:rPr>
+    </w:lvl>
+    <w:lvl w:ilvl="5" w:tentative="1">
+      <w:start w:val="1"/>
+      <w:numFmt w:val="bullet"/>
+      <w:lvlText w:val=""/>
+      <w:lvlJc w:val="left"/>
+      <w:pPr>
+        <w:tabs>
+          <w:tab w:val="num" w:pos="4320"/>
+        </w:tabs>
+        <w:ind w:left="4320" w:hanging="360"/>
+      </w:pPr>
+      <w:rPr>
+        <w:rFonts w:ascii="Symbol" w:hAnsi="Symbol" w:hint="default"/>
+        <w:sz w:val="20"/>
+      </w:rPr>
+    </w:lvl>
+    <w:lvl w:ilvl="6" w:tentative="1">
+      <w:start w:val="1"/>
+      <w:numFmt w:val="bullet"/>
+      <w:lvlText w:val=""/>
+      <w:lvlJc w:val="left"/>
+      <w:pPr>
+        <w:tabs>
+          <w:tab w:val="num" w:pos="5040"/>
+        </w:tabs>
+        <w:ind w:left="5040" w:hanging="360"/>
+      </w:pPr>
+      <w:rPr>
+        <w:rFonts w:ascii="Symbol" w:hAnsi="Symbol" w:hint="default"/>
+        <w:sz w:val="20"/>
+      </w:rPr>
+    </w:lvl>
+    <w:lvl w:ilvl="7" w:tentative="1">
+      <w:start w:val="1"/>
+      <w:numFmt w:val="bullet"/>
+      <w:lvlText w:val=""/>
+      <w:lvlJc w:val="left"/>
+      <w:pPr>
+        <w:tabs>
+          <w:tab w:val="num" w:pos="5760"/>
+        </w:tabs>
+        <w:ind w:left="5760" w:hanging="360"/>
+      </w:pPr>
+      <w:rPr>
+        <w:rFonts w:ascii="Symbol" w:hAnsi="Symbol" w:hint="default"/>
+        <w:sz w:val="20"/>
+      </w:rPr>
+    </w:lvl>
+    <w:lvl w:ilvl="8" w:tentative="1">
+      <w:start w:val="1"/>
+      <w:numFmt w:val="bullet"/>
+      <w:lvlText w:val=""/>
+      <w:lvlJc w:val="left"/>
+      <w:pPr>
+        <w:tabs>
+          <w:tab w:val="num" w:pos="6480"/>
+        </w:tabs>
+        <w:ind w:left="6480" w:hanging="360"/>
+      </w:pPr>
+      <w:rPr>
+        <w:rFonts w:ascii="Symbol" w:hAnsi="Symbol" w:hint="default"/>
+        <w:sz w:val="20"/>
+      </w:rPr>
+    </w:lvl>
+  </w:abstractNum>
+  <w:abstractNum w:abstractNumId="19">
     <w:nsid w:val="6E713F90"/>
     <w:multiLevelType w:val="multilevel"/>
     <w:tmpl w:val="8E584646"/>
@@ -4911,10 +4335,308 @@
       </w:rPr>
     </w:lvl>
   </w:abstractNum>
-  <w:abstractNum w:abstractNumId="15">
+  <w:abstractNum w:abstractNumId="20">
+    <w:nsid w:val="6E9D5603"/>
+    <w:multiLevelType w:val="multilevel"/>
+    <w:tmpl w:val="F460A398"/>
+    <w:lvl w:ilvl="0">
+      <w:start w:val="1"/>
+      <w:numFmt w:val="bullet"/>
+      <w:lvlText w:val=""/>
+      <w:lvlJc w:val="left"/>
+      <w:pPr>
+        <w:tabs>
+          <w:tab w:val="num" w:pos="720"/>
+        </w:tabs>
+        <w:ind w:left="720" w:hanging="360"/>
+      </w:pPr>
+      <w:rPr>
+        <w:rFonts w:ascii="Symbol" w:hAnsi="Symbol" w:hint="default"/>
+        <w:sz w:val="20"/>
+      </w:rPr>
+    </w:lvl>
+    <w:lvl w:ilvl="1" w:tentative="1">
+      <w:start w:val="1"/>
+      <w:numFmt w:val="bullet"/>
+      <w:lvlText w:val=""/>
+      <w:lvlJc w:val="left"/>
+      <w:pPr>
+        <w:tabs>
+          <w:tab w:val="num" w:pos="1440"/>
+        </w:tabs>
+        <w:ind w:left="1440" w:hanging="360"/>
+      </w:pPr>
+      <w:rPr>
+        <w:rFonts w:ascii="Symbol" w:hAnsi="Symbol" w:hint="default"/>
+        <w:sz w:val="20"/>
+      </w:rPr>
+    </w:lvl>
+    <w:lvl w:ilvl="2" w:tentative="1">
+      <w:start w:val="1"/>
+      <w:numFmt w:val="bullet"/>
+      <w:lvlText w:val=""/>
+      <w:lvlJc w:val="left"/>
+      <w:pPr>
+        <w:tabs>
+          <w:tab w:val="num" w:pos="2160"/>
+        </w:tabs>
+        <w:ind w:left="2160" w:hanging="360"/>
+      </w:pPr>
+      <w:rPr>
+        <w:rFonts w:ascii="Symbol" w:hAnsi="Symbol" w:hint="default"/>
+        <w:sz w:val="20"/>
+      </w:rPr>
+    </w:lvl>
+    <w:lvl w:ilvl="3" w:tentative="1">
+      <w:start w:val="1"/>
+      <w:numFmt w:val="bullet"/>
+      <w:lvlText w:val=""/>
+      <w:lvlJc w:val="left"/>
+      <w:pPr>
+        <w:tabs>
+          <w:tab w:val="num" w:pos="2880"/>
+        </w:tabs>
+        <w:ind w:left="2880" w:hanging="360"/>
+      </w:pPr>
+      <w:rPr>
+        <w:rFonts w:ascii="Symbol" w:hAnsi="Symbol" w:hint="default"/>
+        <w:sz w:val="20"/>
+      </w:rPr>
+    </w:lvl>
+    <w:lvl w:ilvl="4" w:tentative="1">
+      <w:start w:val="1"/>
+      <w:numFmt w:val="bullet"/>
+      <w:lvlText w:val=""/>
+      <w:lvlJc w:val="left"/>
+      <w:pPr>
+        <w:tabs>
+          <w:tab w:val="num" w:pos="3600"/>
+        </w:tabs>
+        <w:ind w:left="3600" w:hanging="360"/>
+      </w:pPr>
+      <w:rPr>
+        <w:rFonts w:ascii="Symbol" w:hAnsi="Symbol" w:hint="default"/>
+        <w:sz w:val="20"/>
+      </w:rPr>
+    </w:lvl>
+    <w:lvl w:ilvl="5" w:tentative="1">
+      <w:start w:val="1"/>
+      <w:numFmt w:val="bullet"/>
+      <w:lvlText w:val=""/>
+      <w:lvlJc w:val="left"/>
+      <w:pPr>
+        <w:tabs>
+          <w:tab w:val="num" w:pos="4320"/>
+        </w:tabs>
+        <w:ind w:left="4320" w:hanging="360"/>
+      </w:pPr>
+      <w:rPr>
+        <w:rFonts w:ascii="Symbol" w:hAnsi="Symbol" w:hint="default"/>
+        <w:sz w:val="20"/>
+      </w:rPr>
+    </w:lvl>
+    <w:lvl w:ilvl="6" w:tentative="1">
+      <w:start w:val="1"/>
+      <w:numFmt w:val="bullet"/>
+      <w:lvlText w:val=""/>
+      <w:lvlJc w:val="left"/>
+      <w:pPr>
+        <w:tabs>
+          <w:tab w:val="num" w:pos="5040"/>
+        </w:tabs>
+        <w:ind w:left="5040" w:hanging="360"/>
+      </w:pPr>
+      <w:rPr>
+        <w:rFonts w:ascii="Symbol" w:hAnsi="Symbol" w:hint="default"/>
+        <w:sz w:val="20"/>
+      </w:rPr>
+    </w:lvl>
+    <w:lvl w:ilvl="7" w:tentative="1">
+      <w:start w:val="1"/>
+      <w:numFmt w:val="bullet"/>
+      <w:lvlText w:val=""/>
+      <w:lvlJc w:val="left"/>
+      <w:pPr>
+        <w:tabs>
+          <w:tab w:val="num" w:pos="5760"/>
+        </w:tabs>
+        <w:ind w:left="5760" w:hanging="360"/>
+      </w:pPr>
+      <w:rPr>
+        <w:rFonts w:ascii="Symbol" w:hAnsi="Symbol" w:hint="default"/>
+        <w:sz w:val="20"/>
+      </w:rPr>
+    </w:lvl>
+    <w:lvl w:ilvl="8" w:tentative="1">
+      <w:start w:val="1"/>
+      <w:numFmt w:val="bullet"/>
+      <w:lvlText w:val=""/>
+      <w:lvlJc w:val="left"/>
+      <w:pPr>
+        <w:tabs>
+          <w:tab w:val="num" w:pos="6480"/>
+        </w:tabs>
+        <w:ind w:left="6480" w:hanging="360"/>
+      </w:pPr>
+      <w:rPr>
+        <w:rFonts w:ascii="Symbol" w:hAnsi="Symbol" w:hint="default"/>
+        <w:sz w:val="20"/>
+      </w:rPr>
+    </w:lvl>
+  </w:abstractNum>
+  <w:abstractNum w:abstractNumId="21">
     <w:nsid w:val="76642F36"/>
     <w:multiLevelType w:val="multilevel"/>
     <w:tmpl w:val="E416C99E"/>
+    <w:lvl w:ilvl="0">
+      <w:start w:val="1"/>
+      <w:numFmt w:val="bullet"/>
+      <w:lvlText w:val=""/>
+      <w:lvlJc w:val="left"/>
+      <w:pPr>
+        <w:tabs>
+          <w:tab w:val="num" w:pos="720"/>
+        </w:tabs>
+        <w:ind w:left="720" w:hanging="360"/>
+      </w:pPr>
+      <w:rPr>
+        <w:rFonts w:ascii="Symbol" w:hAnsi="Symbol" w:hint="default"/>
+        <w:sz w:val="20"/>
+      </w:rPr>
+    </w:lvl>
+    <w:lvl w:ilvl="1" w:tentative="1">
+      <w:start w:val="1"/>
+      <w:numFmt w:val="bullet"/>
+      <w:lvlText w:val=""/>
+      <w:lvlJc w:val="left"/>
+      <w:pPr>
+        <w:tabs>
+          <w:tab w:val="num" w:pos="1440"/>
+        </w:tabs>
+        <w:ind w:left="1440" w:hanging="360"/>
+      </w:pPr>
+      <w:rPr>
+        <w:rFonts w:ascii="Symbol" w:hAnsi="Symbol" w:hint="default"/>
+        <w:sz w:val="20"/>
+      </w:rPr>
+    </w:lvl>
+    <w:lvl w:ilvl="2" w:tentative="1">
+      <w:start w:val="1"/>
+      <w:numFmt w:val="bullet"/>
+      <w:lvlText w:val=""/>
+      <w:lvlJc w:val="left"/>
+      <w:pPr>
+        <w:tabs>
+          <w:tab w:val="num" w:pos="2160"/>
+        </w:tabs>
+        <w:ind w:left="2160" w:hanging="360"/>
+      </w:pPr>
+      <w:rPr>
+        <w:rFonts w:ascii="Symbol" w:hAnsi="Symbol" w:hint="default"/>
+        <w:sz w:val="20"/>
+      </w:rPr>
+    </w:lvl>
+    <w:lvl w:ilvl="3" w:tentative="1">
+      <w:start w:val="1"/>
+      <w:numFmt w:val="bullet"/>
+      <w:lvlText w:val=""/>
+      <w:lvlJc w:val="left"/>
+      <w:pPr>
+        <w:tabs>
+          <w:tab w:val="num" w:pos="2880"/>
+        </w:tabs>
+        <w:ind w:left="2880" w:hanging="360"/>
+      </w:pPr>
+      <w:rPr>
+        <w:rFonts w:ascii="Symbol" w:hAnsi="Symbol" w:hint="default"/>
+        <w:sz w:val="20"/>
+      </w:rPr>
+    </w:lvl>
+    <w:lvl w:ilvl="4" w:tentative="1">
+      <w:start w:val="1"/>
+      <w:numFmt w:val="bullet"/>
+      <w:lvlText w:val=""/>
+      <w:lvlJc w:val="left"/>
+      <w:pPr>
+        <w:tabs>
+          <w:tab w:val="num" w:pos="3600"/>
+        </w:tabs>
+        <w:ind w:left="3600" w:hanging="360"/>
+      </w:pPr>
+      <w:rPr>
+        <w:rFonts w:ascii="Symbol" w:hAnsi="Symbol" w:hint="default"/>
+        <w:sz w:val="20"/>
+      </w:rPr>
+    </w:lvl>
+    <w:lvl w:ilvl="5" w:tentative="1">
+      <w:start w:val="1"/>
+      <w:numFmt w:val="bullet"/>
+      <w:lvlText w:val=""/>
+      <w:lvlJc w:val="left"/>
+      <w:pPr>
+        <w:tabs>
+          <w:tab w:val="num" w:pos="4320"/>
+        </w:tabs>
+        <w:ind w:left="4320" w:hanging="360"/>
+      </w:pPr>
+      <w:rPr>
+        <w:rFonts w:ascii="Symbol" w:hAnsi="Symbol" w:hint="default"/>
+        <w:sz w:val="20"/>
+      </w:rPr>
+    </w:lvl>
+    <w:lvl w:ilvl="6" w:tentative="1">
+      <w:start w:val="1"/>
+      <w:numFmt w:val="bullet"/>
+      <w:lvlText w:val=""/>
+      <w:lvlJc w:val="left"/>
+      <w:pPr>
+        <w:tabs>
+          <w:tab w:val="num" w:pos="5040"/>
+        </w:tabs>
+        <w:ind w:left="5040" w:hanging="360"/>
+      </w:pPr>
+      <w:rPr>
+        <w:rFonts w:ascii="Symbol" w:hAnsi="Symbol" w:hint="default"/>
+        <w:sz w:val="20"/>
+      </w:rPr>
+    </w:lvl>
+    <w:lvl w:ilvl="7" w:tentative="1">
+      <w:start w:val="1"/>
+      <w:numFmt w:val="bullet"/>
+      <w:lvlText w:val=""/>
+      <w:lvlJc w:val="left"/>
+      <w:pPr>
+        <w:tabs>
+          <w:tab w:val="num" w:pos="5760"/>
+        </w:tabs>
+        <w:ind w:left="5760" w:hanging="360"/>
+      </w:pPr>
+      <w:rPr>
+        <w:rFonts w:ascii="Symbol" w:hAnsi="Symbol" w:hint="default"/>
+        <w:sz w:val="20"/>
+      </w:rPr>
+    </w:lvl>
+    <w:lvl w:ilvl="8" w:tentative="1">
+      <w:start w:val="1"/>
+      <w:numFmt w:val="bullet"/>
+      <w:lvlText w:val=""/>
+      <w:lvlJc w:val="left"/>
+      <w:pPr>
+        <w:tabs>
+          <w:tab w:val="num" w:pos="6480"/>
+        </w:tabs>
+        <w:ind w:left="6480" w:hanging="360"/>
+      </w:pPr>
+      <w:rPr>
+        <w:rFonts w:ascii="Symbol" w:hAnsi="Symbol" w:hint="default"/>
+        <w:sz w:val="20"/>
+      </w:rPr>
+    </w:lvl>
+  </w:abstractNum>
+  <w:abstractNum w:abstractNumId="22">
+    <w:nsid w:val="78EF2A8B"/>
+    <w:multiLevelType w:val="multilevel"/>
+    <w:tmpl w:val="9F2E0E70"/>
     <w:lvl w:ilvl="0">
       <w:start w:val="1"/>
       <w:numFmt w:val="bullet"/>
@@ -5064,34 +4786,34 @@
     <w:abstractNumId w:val="2"/>
   </w:num>
   <w:num w:numId="2">
-    <w:abstractNumId w:val="12"/>
+    <w:abstractNumId w:val="16"/>
   </w:num>
   <w:num w:numId="3">
-    <w:abstractNumId w:val="15"/>
+    <w:abstractNumId w:val="21"/>
   </w:num>
   <w:num w:numId="4">
-    <w:abstractNumId w:val="10"/>
+    <w:abstractNumId w:val="14"/>
   </w:num>
   <w:num w:numId="5">
-    <w:abstractNumId w:val="6"/>
+    <w:abstractNumId w:val="9"/>
   </w:num>
   <w:num w:numId="6">
-    <w:abstractNumId w:val="4"/>
+    <w:abstractNumId w:val="7"/>
   </w:num>
   <w:num w:numId="7">
     <w:abstractNumId w:val="1"/>
   </w:num>
   <w:num w:numId="8">
-    <w:abstractNumId w:val="14"/>
+    <w:abstractNumId w:val="19"/>
   </w:num>
   <w:num w:numId="9">
-    <w:abstractNumId w:val="9"/>
+    <w:abstractNumId w:val="13"/>
   </w:num>
   <w:num w:numId="10">
-    <w:abstractNumId w:val="13"/>
+    <w:abstractNumId w:val="17"/>
   </w:num>
   <w:num w:numId="11">
-    <w:abstractNumId w:val="7"/>
+    <w:abstractNumId w:val="10"/>
   </w:num>
   <w:num w:numId="12">
     <w:abstractNumId w:val="0"/>
@@ -5100,13 +4822,34 @@
     <w:abstractNumId w:val="3"/>
   </w:num>
   <w:num w:numId="14">
+    <w:abstractNumId w:val="8"/>
+  </w:num>
+  <w:num w:numId="15">
+    <w:abstractNumId w:val="15"/>
+  </w:num>
+  <w:num w:numId="16">
+    <w:abstractNumId w:val="11"/>
+  </w:num>
+  <w:num w:numId="17">
+    <w:abstractNumId w:val="22"/>
+  </w:num>
+  <w:num w:numId="18">
     <w:abstractNumId w:val="5"/>
   </w:num>
-  <w:num w:numId="15">
-    <w:abstractNumId w:val="11"/>
+  <w:num w:numId="19">
+    <w:abstractNumId w:val="4"/>
   </w:num>
-  <w:num w:numId="16">
-    <w:abstractNumId w:val="8"/>
+  <w:num w:numId="20">
+    <w:abstractNumId w:val="12"/>
+  </w:num>
+  <w:num w:numId="21">
+    <w:abstractNumId w:val="20"/>
+  </w:num>
+  <w:num w:numId="22">
+    <w:abstractNumId w:val="18"/>
+  </w:num>
+  <w:num w:numId="23">
+    <w:abstractNumId w:val="6"/>
   </w:num>
 </w:numbering>
 </file>
